--- a/ВП ЛР№7 звіт.docx
+++ b/ВП ЛР№7 звіт.docx
@@ -11679,6 +11679,2730 @@
         </w:rPr>
         <w:lastRenderedPageBreak/>
         <w:t>DATABASE_URL=sqlite:///./test_test.db</w:t>
+      </w:r>
+    </w:p>
+    <w:p>
+      <w:pPr>
+        <w:rPr>
+          <w:rFonts w:cs="Times New Roman"/>
+          <w:b/>
+          <w:sz w:val="28"/>
+          <w:szCs w:val="28"/>
+          <w:lang w:val="uk-UA"/>
+        </w:rPr>
+      </w:pPr>
+      <w:r>
+        <w:rPr>
+          <w:rFonts w:cs="Times New Roman"/>
+          <w:b/>
+          <w:sz w:val="28"/>
+          <w:szCs w:val="28"/>
+          <w:lang w:val="uk-UA"/>
+        </w:rPr>
+        <w:t xml:space="preserve">14. </w:t>
+      </w:r>
+      <w:r>
+        <w:rPr>
+          <w:b/>
+          <w:sz w:val="28"/>
+          <w:szCs w:val="28"/>
+          <w:lang w:val="en-US"/>
+        </w:rPr>
+        <w:t>README</w:t>
+      </w:r>
+      <w:r>
+        <w:rPr>
+          <w:b/>
+          <w:sz w:val="28"/>
+          <w:szCs w:val="28"/>
+          <w:lang w:val="uk-UA"/>
+        </w:rPr>
+        <w:t>.</w:t>
+      </w:r>
+      <w:r>
+        <w:rPr>
+          <w:b/>
+          <w:sz w:val="28"/>
+          <w:szCs w:val="28"/>
+          <w:lang w:val="en-US"/>
+        </w:rPr>
+        <w:t>md</w:t>
+      </w:r>
+    </w:p>
+    <w:p>
+      <w:pPr>
+        <w:spacing w:after="0" w:line="240" w:lineRule="auto"/>
+        <w:rPr>
+          <w:rFonts w:ascii="Courier New" w:eastAsia="Times New Roman" w:hAnsi="Courier New" w:cs="Courier New"/>
+          <w:sz w:val="24"/>
+          <w:szCs w:val="24"/>
+          <w:lang w:val="uk-UA"/>
+        </w:rPr>
+      </w:pPr>
+      <w:r>
+        <w:rPr>
+          <w:rFonts w:ascii="Courier New" w:eastAsia="Times New Roman" w:hAnsi="Courier New" w:cs="Courier New"/>
+          <w:sz w:val="24"/>
+          <w:szCs w:val="24"/>
+          <w:lang w:val="uk-UA"/>
+        </w:rPr>
+        <w:t xml:space="preserve"># </w:t>
+      </w:r>
+      <w:proofErr w:type="spellStart"/>
+      <w:r>
+        <w:rPr>
+          <w:rFonts w:ascii="Courier New" w:eastAsia="Times New Roman" w:hAnsi="Courier New" w:cs="Courier New"/>
+          <w:sz w:val="24"/>
+          <w:szCs w:val="24"/>
+          <w:lang w:val="uk-UA"/>
+        </w:rPr>
+        <w:t>Auto</w:t>
+      </w:r>
+      <w:proofErr w:type="spellEnd"/>
+      <w:r>
+        <w:rPr>
+          <w:rFonts w:ascii="Courier New" w:eastAsia="Times New Roman" w:hAnsi="Courier New" w:cs="Courier New"/>
+          <w:sz w:val="24"/>
+          <w:szCs w:val="24"/>
+          <w:lang w:val="uk-UA"/>
+        </w:rPr>
+        <w:t xml:space="preserve"> </w:t>
+      </w:r>
+      <w:proofErr w:type="spellStart"/>
+      <w:r>
+        <w:rPr>
+          <w:rFonts w:ascii="Courier New" w:eastAsia="Times New Roman" w:hAnsi="Courier New" w:cs="Courier New"/>
+          <w:sz w:val="24"/>
+          <w:szCs w:val="24"/>
+          <w:lang w:val="uk-UA"/>
+        </w:rPr>
+        <w:t>Parts</w:t>
+      </w:r>
+      <w:proofErr w:type="spellEnd"/>
+      <w:r>
+        <w:rPr>
+          <w:rFonts w:ascii="Courier New" w:eastAsia="Times New Roman" w:hAnsi="Courier New" w:cs="Courier New"/>
+          <w:sz w:val="24"/>
+          <w:szCs w:val="24"/>
+          <w:lang w:val="uk-UA"/>
+        </w:rPr>
+        <w:t xml:space="preserve"> API</w:t>
+      </w:r>
+    </w:p>
+    <w:p>
+      <w:pPr>
+        <w:spacing w:after="0" w:line="240" w:lineRule="auto"/>
+        <w:rPr>
+          <w:rFonts w:ascii="Courier New" w:eastAsia="Times New Roman" w:hAnsi="Courier New" w:cs="Courier New"/>
+          <w:sz w:val="24"/>
+          <w:szCs w:val="24"/>
+          <w:lang w:val="uk-UA"/>
+        </w:rPr>
+      </w:pPr>
+    </w:p>
+    <w:p>
+      <w:pPr>
+        <w:spacing w:after="0" w:line="240" w:lineRule="auto"/>
+        <w:rPr>
+          <w:rFonts w:ascii="Courier New" w:eastAsia="Times New Roman" w:hAnsi="Courier New" w:cs="Courier New"/>
+          <w:sz w:val="24"/>
+          <w:szCs w:val="24"/>
+          <w:lang w:val="uk-UA"/>
+        </w:rPr>
+      </w:pPr>
+      <w:r>
+        <w:rPr>
+          <w:rFonts w:ascii="Courier New" w:eastAsia="Times New Roman" w:hAnsi="Courier New" w:cs="Courier New"/>
+          <w:sz w:val="24"/>
+          <w:szCs w:val="24"/>
+          <w:lang w:val="uk-UA"/>
+        </w:rPr>
+        <w:t>**</w:t>
+      </w:r>
+      <w:proofErr w:type="spellStart"/>
+      <w:r>
+        <w:rPr>
+          <w:rFonts w:ascii="Courier New" w:eastAsia="Times New Roman" w:hAnsi="Courier New" w:cs="Courier New"/>
+          <w:sz w:val="24"/>
+          <w:szCs w:val="24"/>
+          <w:lang w:val="uk-UA"/>
+        </w:rPr>
+        <w:t>FastAPI</w:t>
+      </w:r>
+      <w:proofErr w:type="spellEnd"/>
+      <w:r>
+        <w:rPr>
+          <w:rFonts w:ascii="Courier New" w:eastAsia="Times New Roman" w:hAnsi="Courier New" w:cs="Courier New"/>
+          <w:sz w:val="24"/>
+          <w:szCs w:val="24"/>
+          <w:lang w:val="uk-UA"/>
+        </w:rPr>
+        <w:t>**-додаток для управління товарами та категоріями в онлайн-магазині автозапчастин.</w:t>
+      </w:r>
+    </w:p>
+    <w:p>
+      <w:pPr>
+        <w:spacing w:after="0" w:line="240" w:lineRule="auto"/>
+        <w:rPr>
+          <w:rFonts w:ascii="Courier New" w:eastAsia="Times New Roman" w:hAnsi="Courier New" w:cs="Courier New"/>
+          <w:sz w:val="24"/>
+          <w:szCs w:val="24"/>
+          <w:lang w:val="uk-UA"/>
+        </w:rPr>
+      </w:pPr>
+    </w:p>
+    <w:p>
+      <w:pPr>
+        <w:spacing w:after="0" w:line="240" w:lineRule="auto"/>
+        <w:rPr>
+          <w:rFonts w:ascii="Courier New" w:eastAsia="Times New Roman" w:hAnsi="Courier New" w:cs="Courier New"/>
+          <w:sz w:val="24"/>
+          <w:szCs w:val="24"/>
+          <w:lang w:val="uk-UA"/>
+        </w:rPr>
+      </w:pPr>
+      <w:r>
+        <w:rPr>
+          <w:rFonts w:ascii="Courier New" w:eastAsia="Times New Roman" w:hAnsi="Courier New" w:cs="Courier New"/>
+          <w:sz w:val="24"/>
+          <w:szCs w:val="24"/>
+          <w:lang w:val="uk-UA"/>
+        </w:rPr>
+        <w:t>## Можливості</w:t>
+      </w:r>
+    </w:p>
+    <w:p>
+      <w:pPr>
+        <w:spacing w:after="0" w:line="240" w:lineRule="auto"/>
+        <w:rPr>
+          <w:rFonts w:ascii="Courier New" w:eastAsia="Times New Roman" w:hAnsi="Courier New" w:cs="Courier New"/>
+          <w:sz w:val="24"/>
+          <w:szCs w:val="24"/>
+          <w:lang w:val="uk-UA"/>
+        </w:rPr>
+      </w:pPr>
+    </w:p>
+    <w:p>
+      <w:pPr>
+        <w:spacing w:after="0" w:line="240" w:lineRule="auto"/>
+        <w:rPr>
+          <w:rFonts w:ascii="Courier New" w:eastAsia="Times New Roman" w:hAnsi="Courier New" w:cs="Courier New"/>
+          <w:sz w:val="24"/>
+          <w:szCs w:val="24"/>
+          <w:lang w:val="uk-UA"/>
+        </w:rPr>
+      </w:pPr>
+      <w:bookmarkStart w:id="0" w:name="_GoBack"/>
+      <w:bookmarkEnd w:id="0"/>
+    </w:p>
+    <w:p>
+      <w:pPr>
+        <w:spacing w:after="0" w:line="240" w:lineRule="auto"/>
+        <w:rPr>
+          <w:rFonts w:ascii="Courier New" w:eastAsia="Times New Roman" w:hAnsi="Courier New" w:cs="Courier New"/>
+          <w:sz w:val="24"/>
+          <w:szCs w:val="24"/>
+          <w:lang w:val="uk-UA"/>
+        </w:rPr>
+      </w:pPr>
+      <w:r>
+        <w:rPr>
+          <w:rFonts w:ascii="Courier New" w:eastAsia="Times New Roman" w:hAnsi="Courier New" w:cs="Courier New"/>
+          <w:sz w:val="24"/>
+          <w:szCs w:val="24"/>
+          <w:lang w:val="uk-UA"/>
+        </w:rPr>
+        <w:t>- CRUD операції для **товарів** та **категорій**</w:t>
+      </w:r>
+    </w:p>
+    <w:p>
+      <w:pPr>
+        <w:spacing w:after="0" w:line="240" w:lineRule="auto"/>
+        <w:rPr>
+          <w:rFonts w:ascii="Courier New" w:eastAsia="Times New Roman" w:hAnsi="Courier New" w:cs="Courier New"/>
+          <w:sz w:val="24"/>
+          <w:szCs w:val="24"/>
+          <w:lang w:val="uk-UA"/>
+        </w:rPr>
+      </w:pPr>
+    </w:p>
+    <w:p>
+      <w:pPr>
+        <w:spacing w:after="0" w:line="240" w:lineRule="auto"/>
+        <w:rPr>
+          <w:rFonts w:ascii="Courier New" w:eastAsia="Times New Roman" w:hAnsi="Courier New" w:cs="Courier New"/>
+          <w:sz w:val="24"/>
+          <w:szCs w:val="24"/>
+          <w:lang w:val="uk-UA"/>
+        </w:rPr>
+      </w:pPr>
+      <w:r>
+        <w:rPr>
+          <w:rFonts w:ascii="Courier New" w:eastAsia="Times New Roman" w:hAnsi="Courier New" w:cs="Courier New"/>
+          <w:sz w:val="24"/>
+          <w:szCs w:val="24"/>
+          <w:lang w:val="uk-UA"/>
+        </w:rPr>
+        <w:t xml:space="preserve">- </w:t>
+      </w:r>
+      <w:proofErr w:type="spellStart"/>
+      <w:r>
+        <w:rPr>
+          <w:rFonts w:ascii="Courier New" w:eastAsia="Times New Roman" w:hAnsi="Courier New" w:cs="Courier New"/>
+          <w:sz w:val="24"/>
+          <w:szCs w:val="24"/>
+          <w:lang w:val="uk-UA"/>
+        </w:rPr>
+        <w:t>Аутентифікація</w:t>
+      </w:r>
+      <w:proofErr w:type="spellEnd"/>
+      <w:r>
+        <w:rPr>
+          <w:rFonts w:ascii="Courier New" w:eastAsia="Times New Roman" w:hAnsi="Courier New" w:cs="Courier New"/>
+          <w:sz w:val="24"/>
+          <w:szCs w:val="24"/>
+          <w:lang w:val="uk-UA"/>
+        </w:rPr>
+        <w:t xml:space="preserve"> через JWT</w:t>
+      </w:r>
+    </w:p>
+    <w:p>
+      <w:pPr>
+        <w:spacing w:after="0" w:line="240" w:lineRule="auto"/>
+        <w:rPr>
+          <w:rFonts w:ascii="Courier New" w:eastAsia="Times New Roman" w:hAnsi="Courier New" w:cs="Courier New"/>
+          <w:sz w:val="24"/>
+          <w:szCs w:val="24"/>
+          <w:lang w:val="uk-UA"/>
+        </w:rPr>
+      </w:pPr>
+    </w:p>
+    <w:p>
+      <w:pPr>
+        <w:spacing w:after="0" w:line="240" w:lineRule="auto"/>
+        <w:rPr>
+          <w:rFonts w:ascii="Courier New" w:eastAsia="Times New Roman" w:hAnsi="Courier New" w:cs="Courier New"/>
+          <w:sz w:val="24"/>
+          <w:szCs w:val="24"/>
+          <w:lang w:val="uk-UA"/>
+        </w:rPr>
+      </w:pPr>
+      <w:r>
+        <w:rPr>
+          <w:rFonts w:ascii="Courier New" w:eastAsia="Times New Roman" w:hAnsi="Courier New" w:cs="Courier New"/>
+          <w:sz w:val="24"/>
+          <w:szCs w:val="24"/>
+          <w:lang w:val="uk-UA"/>
+        </w:rPr>
+        <w:t>- Автоматично генерована документація: **</w:t>
+      </w:r>
+      <w:proofErr w:type="spellStart"/>
+      <w:r>
+        <w:rPr>
+          <w:rFonts w:ascii="Courier New" w:eastAsia="Times New Roman" w:hAnsi="Courier New" w:cs="Courier New"/>
+          <w:sz w:val="24"/>
+          <w:szCs w:val="24"/>
+          <w:lang w:val="uk-UA"/>
+        </w:rPr>
+        <w:t>Swagger</w:t>
+      </w:r>
+      <w:proofErr w:type="spellEnd"/>
+      <w:r>
+        <w:rPr>
+          <w:rFonts w:ascii="Courier New" w:eastAsia="Times New Roman" w:hAnsi="Courier New" w:cs="Courier New"/>
+          <w:sz w:val="24"/>
+          <w:szCs w:val="24"/>
+          <w:lang w:val="uk-UA"/>
+        </w:rPr>
+        <w:t xml:space="preserve"> UI** і **</w:t>
+      </w:r>
+      <w:proofErr w:type="spellStart"/>
+      <w:r>
+        <w:rPr>
+          <w:rFonts w:ascii="Courier New" w:eastAsia="Times New Roman" w:hAnsi="Courier New" w:cs="Courier New"/>
+          <w:sz w:val="24"/>
+          <w:szCs w:val="24"/>
+          <w:lang w:val="uk-UA"/>
+        </w:rPr>
+        <w:t>ReDoc</w:t>
+      </w:r>
+      <w:proofErr w:type="spellEnd"/>
+      <w:r>
+        <w:rPr>
+          <w:rFonts w:ascii="Courier New" w:eastAsia="Times New Roman" w:hAnsi="Courier New" w:cs="Courier New"/>
+          <w:sz w:val="24"/>
+          <w:szCs w:val="24"/>
+          <w:lang w:val="uk-UA"/>
+        </w:rPr>
+        <w:t>**</w:t>
+      </w:r>
+    </w:p>
+    <w:p>
+      <w:pPr>
+        <w:spacing w:after="0" w:line="240" w:lineRule="auto"/>
+        <w:rPr>
+          <w:rFonts w:ascii="Courier New" w:eastAsia="Times New Roman" w:hAnsi="Courier New" w:cs="Courier New"/>
+          <w:sz w:val="24"/>
+          <w:szCs w:val="24"/>
+          <w:lang w:val="uk-UA"/>
+        </w:rPr>
+      </w:pPr>
+    </w:p>
+    <w:p>
+      <w:pPr>
+        <w:spacing w:after="0" w:line="240" w:lineRule="auto"/>
+        <w:rPr>
+          <w:rFonts w:ascii="Courier New" w:eastAsia="Times New Roman" w:hAnsi="Courier New" w:cs="Courier New"/>
+          <w:sz w:val="24"/>
+          <w:szCs w:val="24"/>
+          <w:lang w:val="uk-UA"/>
+        </w:rPr>
+      </w:pPr>
+      <w:r>
+        <w:rPr>
+          <w:rFonts w:ascii="Courier New" w:eastAsia="Times New Roman" w:hAnsi="Courier New" w:cs="Courier New"/>
+          <w:sz w:val="24"/>
+          <w:szCs w:val="24"/>
+          <w:lang w:val="uk-UA"/>
+        </w:rPr>
+        <w:t>- Автоматизовані тести з **</w:t>
+      </w:r>
+      <w:proofErr w:type="spellStart"/>
+      <w:r>
+        <w:rPr>
+          <w:rFonts w:ascii="Courier New" w:eastAsia="Times New Roman" w:hAnsi="Courier New" w:cs="Courier New"/>
+          <w:sz w:val="24"/>
+          <w:szCs w:val="24"/>
+          <w:lang w:val="uk-UA"/>
+        </w:rPr>
+        <w:t>pytest</w:t>
+      </w:r>
+      <w:proofErr w:type="spellEnd"/>
+      <w:r>
+        <w:rPr>
+          <w:rFonts w:ascii="Courier New" w:eastAsia="Times New Roman" w:hAnsi="Courier New" w:cs="Courier New"/>
+          <w:sz w:val="24"/>
+          <w:szCs w:val="24"/>
+          <w:lang w:val="uk-UA"/>
+        </w:rPr>
+        <w:t>**</w:t>
+      </w:r>
+    </w:p>
+    <w:p>
+      <w:pPr>
+        <w:spacing w:after="0" w:line="240" w:lineRule="auto"/>
+        <w:rPr>
+          <w:rFonts w:ascii="Courier New" w:eastAsia="Times New Roman" w:hAnsi="Courier New" w:cs="Courier New"/>
+          <w:sz w:val="24"/>
+          <w:szCs w:val="24"/>
+          <w:lang w:val="uk-UA"/>
+        </w:rPr>
+      </w:pPr>
+    </w:p>
+    <w:p>
+      <w:pPr>
+        <w:spacing w:after="0" w:line="240" w:lineRule="auto"/>
+        <w:rPr>
+          <w:rFonts w:ascii="Courier New" w:eastAsia="Times New Roman" w:hAnsi="Courier New" w:cs="Courier New"/>
+          <w:sz w:val="24"/>
+          <w:szCs w:val="24"/>
+          <w:lang w:val="uk-UA"/>
+        </w:rPr>
+      </w:pPr>
+      <w:r>
+        <w:rPr>
+          <w:rFonts w:ascii="Courier New" w:eastAsia="Times New Roman" w:hAnsi="Courier New" w:cs="Courier New"/>
+          <w:sz w:val="24"/>
+          <w:szCs w:val="24"/>
+          <w:lang w:val="uk-UA"/>
+        </w:rPr>
+        <w:t>- Підтримка тестового середовища з окремою БД</w:t>
+      </w:r>
+    </w:p>
+    <w:p>
+      <w:pPr>
+        <w:spacing w:after="0" w:line="240" w:lineRule="auto"/>
+        <w:rPr>
+          <w:rFonts w:ascii="Courier New" w:eastAsia="Times New Roman" w:hAnsi="Courier New" w:cs="Courier New"/>
+          <w:sz w:val="24"/>
+          <w:szCs w:val="24"/>
+          <w:lang w:val="uk-UA"/>
+        </w:rPr>
+      </w:pPr>
+    </w:p>
+    <w:p>
+      <w:pPr>
+        <w:spacing w:after="0" w:line="240" w:lineRule="auto"/>
+        <w:rPr>
+          <w:rFonts w:ascii="Courier New" w:eastAsia="Times New Roman" w:hAnsi="Courier New" w:cs="Courier New"/>
+          <w:sz w:val="24"/>
+          <w:szCs w:val="24"/>
+          <w:lang w:val="uk-UA"/>
+        </w:rPr>
+      </w:pPr>
+      <w:r>
+        <w:rPr>
+          <w:rFonts w:ascii="Courier New" w:eastAsia="Times New Roman" w:hAnsi="Courier New" w:cs="Courier New"/>
+          <w:sz w:val="24"/>
+          <w:szCs w:val="24"/>
+          <w:lang w:val="uk-UA"/>
+        </w:rPr>
+        <w:t xml:space="preserve">- </w:t>
+      </w:r>
+      <w:proofErr w:type="spellStart"/>
+      <w:r>
+        <w:rPr>
+          <w:rFonts w:ascii="Courier New" w:eastAsia="Times New Roman" w:hAnsi="Courier New" w:cs="Courier New"/>
+          <w:sz w:val="24"/>
+          <w:szCs w:val="24"/>
+          <w:lang w:val="uk-UA"/>
+        </w:rPr>
+        <w:t>Логування</w:t>
+      </w:r>
+      <w:proofErr w:type="spellEnd"/>
+      <w:r>
+        <w:rPr>
+          <w:rFonts w:ascii="Courier New" w:eastAsia="Times New Roman" w:hAnsi="Courier New" w:cs="Courier New"/>
+          <w:sz w:val="24"/>
+          <w:szCs w:val="24"/>
+          <w:lang w:val="uk-UA"/>
+        </w:rPr>
+        <w:t xml:space="preserve"> всіх HTTP-запитів</w:t>
+      </w:r>
+    </w:p>
+    <w:p>
+      <w:pPr>
+        <w:spacing w:after="0" w:line="240" w:lineRule="auto"/>
+        <w:rPr>
+          <w:rFonts w:ascii="Courier New" w:eastAsia="Times New Roman" w:hAnsi="Courier New" w:cs="Courier New"/>
+          <w:sz w:val="24"/>
+          <w:szCs w:val="24"/>
+          <w:lang w:val="uk-UA"/>
+        </w:rPr>
+      </w:pPr>
+    </w:p>
+    <w:p>
+      <w:pPr>
+        <w:spacing w:after="0" w:line="240" w:lineRule="auto"/>
+        <w:rPr>
+          <w:rFonts w:ascii="Courier New" w:eastAsia="Times New Roman" w:hAnsi="Courier New" w:cs="Courier New"/>
+          <w:sz w:val="24"/>
+          <w:szCs w:val="24"/>
+          <w:lang w:val="uk-UA"/>
+        </w:rPr>
+      </w:pPr>
+      <w:r>
+        <w:rPr>
+          <w:rFonts w:ascii="Courier New" w:eastAsia="Times New Roman" w:hAnsi="Courier New" w:cs="Courier New"/>
+          <w:sz w:val="24"/>
+          <w:szCs w:val="24"/>
+          <w:lang w:val="uk-UA"/>
+        </w:rPr>
+        <w:t>---</w:t>
+      </w:r>
+    </w:p>
+    <w:p>
+      <w:pPr>
+        <w:spacing w:after="0" w:line="240" w:lineRule="auto"/>
+        <w:rPr>
+          <w:rFonts w:ascii="Courier New" w:eastAsia="Times New Roman" w:hAnsi="Courier New" w:cs="Courier New"/>
+          <w:sz w:val="24"/>
+          <w:szCs w:val="24"/>
+          <w:lang w:val="uk-UA"/>
+        </w:rPr>
+      </w:pPr>
+    </w:p>
+    <w:p>
+      <w:pPr>
+        <w:spacing w:after="0" w:line="240" w:lineRule="auto"/>
+        <w:rPr>
+          <w:rFonts w:ascii="Courier New" w:eastAsia="Times New Roman" w:hAnsi="Courier New" w:cs="Courier New"/>
+          <w:sz w:val="24"/>
+          <w:szCs w:val="24"/>
+          <w:lang w:val="uk-UA"/>
+        </w:rPr>
+      </w:pPr>
+      <w:r>
+        <w:rPr>
+          <w:rFonts w:ascii="Courier New" w:eastAsia="Times New Roman" w:hAnsi="Courier New" w:cs="Courier New"/>
+          <w:sz w:val="24"/>
+          <w:szCs w:val="24"/>
+          <w:lang w:val="uk-UA"/>
+        </w:rPr>
+        <w:t>## Встановлення</w:t>
+      </w:r>
+    </w:p>
+    <w:p>
+      <w:pPr>
+        <w:spacing w:after="0" w:line="240" w:lineRule="auto"/>
+        <w:rPr>
+          <w:rFonts w:ascii="Courier New" w:eastAsia="Times New Roman" w:hAnsi="Courier New" w:cs="Courier New"/>
+          <w:sz w:val="24"/>
+          <w:szCs w:val="24"/>
+          <w:lang w:val="uk-UA"/>
+        </w:rPr>
+      </w:pPr>
+    </w:p>
+    <w:p>
+      <w:pPr>
+        <w:spacing w:after="0" w:line="240" w:lineRule="auto"/>
+        <w:rPr>
+          <w:rFonts w:ascii="Courier New" w:eastAsia="Times New Roman" w:hAnsi="Courier New" w:cs="Courier New"/>
+          <w:sz w:val="24"/>
+          <w:szCs w:val="24"/>
+          <w:lang w:val="uk-UA"/>
+        </w:rPr>
+      </w:pPr>
+      <w:r>
+        <w:rPr>
+          <w:rFonts w:ascii="Courier New" w:eastAsia="Times New Roman" w:hAnsi="Courier New" w:cs="Courier New"/>
+          <w:sz w:val="24"/>
+          <w:szCs w:val="24"/>
+          <w:lang w:val="uk-UA"/>
+        </w:rPr>
+        <w:t xml:space="preserve">1. **Клонування </w:t>
+      </w:r>
+      <w:proofErr w:type="spellStart"/>
+      <w:r>
+        <w:rPr>
+          <w:rFonts w:ascii="Courier New" w:eastAsia="Times New Roman" w:hAnsi="Courier New" w:cs="Courier New"/>
+          <w:sz w:val="24"/>
+          <w:szCs w:val="24"/>
+          <w:lang w:val="uk-UA"/>
+        </w:rPr>
+        <w:t>репозиторію</w:t>
+      </w:r>
+      <w:proofErr w:type="spellEnd"/>
+      <w:r>
+        <w:rPr>
+          <w:rFonts w:ascii="Courier New" w:eastAsia="Times New Roman" w:hAnsi="Courier New" w:cs="Courier New"/>
+          <w:sz w:val="24"/>
+          <w:szCs w:val="24"/>
+          <w:lang w:val="uk-UA"/>
+        </w:rPr>
+        <w:t>**</w:t>
+      </w:r>
+    </w:p>
+    <w:p>
+      <w:pPr>
+        <w:spacing w:after="0" w:line="240" w:lineRule="auto"/>
+        <w:rPr>
+          <w:rFonts w:ascii="Courier New" w:eastAsia="Times New Roman" w:hAnsi="Courier New" w:cs="Courier New"/>
+          <w:sz w:val="24"/>
+          <w:szCs w:val="24"/>
+          <w:lang w:val="uk-UA"/>
+        </w:rPr>
+      </w:pPr>
+    </w:p>
+    <w:p>
+      <w:pPr>
+        <w:spacing w:after="0" w:line="240" w:lineRule="auto"/>
+        <w:rPr>
+          <w:rFonts w:ascii="Courier New" w:eastAsia="Times New Roman" w:hAnsi="Courier New" w:cs="Courier New"/>
+          <w:sz w:val="24"/>
+          <w:szCs w:val="24"/>
+          <w:lang w:val="uk-UA"/>
+        </w:rPr>
+      </w:pPr>
+      <w:r>
+        <w:rPr>
+          <w:rFonts w:ascii="Courier New" w:eastAsia="Times New Roman" w:hAnsi="Courier New" w:cs="Courier New"/>
+          <w:sz w:val="24"/>
+          <w:szCs w:val="24"/>
+          <w:lang w:val="uk-UA"/>
+        </w:rPr>
+        <w:t xml:space="preserve">   ```</w:t>
+      </w:r>
+      <w:proofErr w:type="spellStart"/>
+      <w:r>
+        <w:rPr>
+          <w:rFonts w:ascii="Courier New" w:eastAsia="Times New Roman" w:hAnsi="Courier New" w:cs="Courier New"/>
+          <w:sz w:val="24"/>
+          <w:szCs w:val="24"/>
+          <w:lang w:val="uk-UA"/>
+        </w:rPr>
+        <w:t>bash</w:t>
+      </w:r>
+      <w:proofErr w:type="spellEnd"/>
+    </w:p>
+    <w:p>
+      <w:pPr>
+        <w:spacing w:after="0" w:line="240" w:lineRule="auto"/>
+        <w:rPr>
+          <w:rFonts w:ascii="Courier New" w:eastAsia="Times New Roman" w:hAnsi="Courier New" w:cs="Courier New"/>
+          <w:sz w:val="24"/>
+          <w:szCs w:val="24"/>
+          <w:lang w:val="uk-UA"/>
+        </w:rPr>
+      </w:pPr>
+      <w:r>
+        <w:rPr>
+          <w:rFonts w:ascii="Courier New" w:eastAsia="Times New Roman" w:hAnsi="Courier New" w:cs="Courier New"/>
+          <w:sz w:val="24"/>
+          <w:szCs w:val="24"/>
+          <w:lang w:val="uk-UA"/>
+        </w:rPr>
+        <w:t xml:space="preserve">   </w:t>
+      </w:r>
+    </w:p>
+    <w:p>
+      <w:pPr>
+        <w:spacing w:after="0" w:line="240" w:lineRule="auto"/>
+        <w:rPr>
+          <w:rFonts w:ascii="Courier New" w:eastAsia="Times New Roman" w:hAnsi="Courier New" w:cs="Courier New"/>
+          <w:sz w:val="24"/>
+          <w:szCs w:val="24"/>
+          <w:lang w:val="uk-UA"/>
+        </w:rPr>
+      </w:pPr>
+      <w:r>
+        <w:rPr>
+          <w:rFonts w:ascii="Courier New" w:eastAsia="Times New Roman" w:hAnsi="Courier New" w:cs="Courier New"/>
+          <w:sz w:val="24"/>
+          <w:szCs w:val="24"/>
+          <w:lang w:val="uk-UA"/>
+        </w:rPr>
+        <w:t xml:space="preserve">   </w:t>
+      </w:r>
+      <w:proofErr w:type="spellStart"/>
+      <w:r>
+        <w:rPr>
+          <w:rFonts w:ascii="Courier New" w:eastAsia="Times New Roman" w:hAnsi="Courier New" w:cs="Courier New"/>
+          <w:sz w:val="24"/>
+          <w:szCs w:val="24"/>
+          <w:lang w:val="uk-UA"/>
+        </w:rPr>
+        <w:t>git</w:t>
+      </w:r>
+      <w:proofErr w:type="spellEnd"/>
+      <w:r>
+        <w:rPr>
+          <w:rFonts w:ascii="Courier New" w:eastAsia="Times New Roman" w:hAnsi="Courier New" w:cs="Courier New"/>
+          <w:sz w:val="24"/>
+          <w:szCs w:val="24"/>
+          <w:lang w:val="uk-UA"/>
+        </w:rPr>
+        <w:t xml:space="preserve"> </w:t>
+      </w:r>
+      <w:proofErr w:type="spellStart"/>
+      <w:r>
+        <w:rPr>
+          <w:rFonts w:ascii="Courier New" w:eastAsia="Times New Roman" w:hAnsi="Courier New" w:cs="Courier New"/>
+          <w:sz w:val="24"/>
+          <w:szCs w:val="24"/>
+          <w:lang w:val="uk-UA"/>
+        </w:rPr>
+        <w:t>clone</w:t>
+      </w:r>
+      <w:proofErr w:type="spellEnd"/>
+      <w:r>
+        <w:rPr>
+          <w:rFonts w:ascii="Courier New" w:eastAsia="Times New Roman" w:hAnsi="Courier New" w:cs="Courier New"/>
+          <w:sz w:val="24"/>
+          <w:szCs w:val="24"/>
+          <w:lang w:val="uk-UA"/>
+        </w:rPr>
+        <w:t xml:space="preserve"> https://github.com/db-user/vebprogLR7.git</w:t>
+      </w:r>
+    </w:p>
+    <w:p>
+      <w:pPr>
+        <w:spacing w:after="0" w:line="240" w:lineRule="auto"/>
+        <w:rPr>
+          <w:rFonts w:ascii="Courier New" w:eastAsia="Times New Roman" w:hAnsi="Courier New" w:cs="Courier New"/>
+          <w:sz w:val="24"/>
+          <w:szCs w:val="24"/>
+          <w:lang w:val="uk-UA"/>
+        </w:rPr>
+      </w:pPr>
+      <w:r>
+        <w:rPr>
+          <w:rFonts w:ascii="Courier New" w:eastAsia="Times New Roman" w:hAnsi="Courier New" w:cs="Courier New"/>
+          <w:sz w:val="24"/>
+          <w:szCs w:val="24"/>
+          <w:lang w:val="uk-UA"/>
+        </w:rPr>
+        <w:t xml:space="preserve">   </w:t>
+      </w:r>
+    </w:p>
+    <w:p>
+      <w:pPr>
+        <w:spacing w:after="0" w:line="240" w:lineRule="auto"/>
+        <w:rPr>
+          <w:rFonts w:ascii="Courier New" w:eastAsia="Times New Roman" w:hAnsi="Courier New" w:cs="Courier New"/>
+          <w:sz w:val="24"/>
+          <w:szCs w:val="24"/>
+          <w:lang w:val="uk-UA"/>
+        </w:rPr>
+      </w:pPr>
+      <w:r>
+        <w:rPr>
+          <w:rFonts w:ascii="Courier New" w:eastAsia="Times New Roman" w:hAnsi="Courier New" w:cs="Courier New"/>
+          <w:sz w:val="24"/>
+          <w:szCs w:val="24"/>
+          <w:lang w:val="uk-UA"/>
+        </w:rPr>
+        <w:t xml:space="preserve">   cd </w:t>
+      </w:r>
+      <w:proofErr w:type="spellStart"/>
+      <w:r>
+        <w:rPr>
+          <w:rFonts w:ascii="Courier New" w:eastAsia="Times New Roman" w:hAnsi="Courier New" w:cs="Courier New"/>
+          <w:sz w:val="24"/>
+          <w:szCs w:val="24"/>
+          <w:lang w:val="uk-UA"/>
+        </w:rPr>
+        <w:t>auto-parts-api</w:t>
+      </w:r>
+      <w:proofErr w:type="spellEnd"/>
+    </w:p>
+    <w:p>
+      <w:pPr>
+        <w:spacing w:after="0" w:line="240" w:lineRule="auto"/>
+        <w:rPr>
+          <w:rFonts w:ascii="Courier New" w:eastAsia="Times New Roman" w:hAnsi="Courier New" w:cs="Courier New"/>
+          <w:sz w:val="24"/>
+          <w:szCs w:val="24"/>
+          <w:lang w:val="uk-UA"/>
+        </w:rPr>
+      </w:pPr>
+      <w:r>
+        <w:rPr>
+          <w:rFonts w:ascii="Courier New" w:eastAsia="Times New Roman" w:hAnsi="Courier New" w:cs="Courier New"/>
+          <w:sz w:val="24"/>
+          <w:szCs w:val="24"/>
+          <w:lang w:val="uk-UA"/>
+        </w:rPr>
+        <w:t xml:space="preserve">   </w:t>
+      </w:r>
+    </w:p>
+    <w:p>
+      <w:pPr>
+        <w:spacing w:after="0" w:line="240" w:lineRule="auto"/>
+        <w:rPr>
+          <w:rFonts w:ascii="Courier New" w:eastAsia="Times New Roman" w:hAnsi="Courier New" w:cs="Courier New"/>
+          <w:sz w:val="24"/>
+          <w:szCs w:val="24"/>
+          <w:lang w:val="uk-UA"/>
+        </w:rPr>
+      </w:pPr>
+      <w:r>
+        <w:rPr>
+          <w:rFonts w:ascii="Courier New" w:eastAsia="Times New Roman" w:hAnsi="Courier New" w:cs="Courier New"/>
+          <w:sz w:val="24"/>
+          <w:szCs w:val="24"/>
+          <w:lang w:val="uk-UA"/>
+        </w:rPr>
+        <w:t>3. **Створити віртуальне середовище**</w:t>
+      </w:r>
+    </w:p>
+    <w:p>
+      <w:pPr>
+        <w:spacing w:after="0" w:line="240" w:lineRule="auto"/>
+        <w:rPr>
+          <w:rFonts w:ascii="Courier New" w:eastAsia="Times New Roman" w:hAnsi="Courier New" w:cs="Courier New"/>
+          <w:sz w:val="24"/>
+          <w:szCs w:val="24"/>
+          <w:lang w:val="uk-UA"/>
+        </w:rPr>
+      </w:pPr>
+    </w:p>
+    <w:p>
+      <w:pPr>
+        <w:spacing w:after="0" w:line="240" w:lineRule="auto"/>
+        <w:rPr>
+          <w:rFonts w:ascii="Courier New" w:eastAsia="Times New Roman" w:hAnsi="Courier New" w:cs="Courier New"/>
+          <w:sz w:val="24"/>
+          <w:szCs w:val="24"/>
+          <w:lang w:val="uk-UA"/>
+        </w:rPr>
+      </w:pPr>
+      <w:proofErr w:type="spellStart"/>
+      <w:r>
+        <w:rPr>
+          <w:rFonts w:ascii="Courier New" w:eastAsia="Times New Roman" w:hAnsi="Courier New" w:cs="Courier New"/>
+          <w:sz w:val="24"/>
+          <w:szCs w:val="24"/>
+          <w:lang w:val="uk-UA"/>
+        </w:rPr>
+        <w:t>python</w:t>
+      </w:r>
+      <w:proofErr w:type="spellEnd"/>
+      <w:r>
+        <w:rPr>
+          <w:rFonts w:ascii="Courier New" w:eastAsia="Times New Roman" w:hAnsi="Courier New" w:cs="Courier New"/>
+          <w:sz w:val="24"/>
+          <w:szCs w:val="24"/>
+          <w:lang w:val="uk-UA"/>
+        </w:rPr>
+        <w:t xml:space="preserve"> -m </w:t>
+      </w:r>
+      <w:proofErr w:type="spellStart"/>
+      <w:r>
+        <w:rPr>
+          <w:rFonts w:ascii="Courier New" w:eastAsia="Times New Roman" w:hAnsi="Courier New" w:cs="Courier New"/>
+          <w:sz w:val="24"/>
+          <w:szCs w:val="24"/>
+          <w:lang w:val="uk-UA"/>
+        </w:rPr>
+        <w:t>venv</w:t>
+      </w:r>
+      <w:proofErr w:type="spellEnd"/>
+      <w:r>
+        <w:rPr>
+          <w:rFonts w:ascii="Courier New" w:eastAsia="Times New Roman" w:hAnsi="Courier New" w:cs="Courier New"/>
+          <w:sz w:val="24"/>
+          <w:szCs w:val="24"/>
+          <w:lang w:val="uk-UA"/>
+        </w:rPr>
+        <w:t xml:space="preserve"> </w:t>
+      </w:r>
+      <w:proofErr w:type="spellStart"/>
+      <w:r>
+        <w:rPr>
+          <w:rFonts w:ascii="Courier New" w:eastAsia="Times New Roman" w:hAnsi="Courier New" w:cs="Courier New"/>
+          <w:sz w:val="24"/>
+          <w:szCs w:val="24"/>
+          <w:lang w:val="uk-UA"/>
+        </w:rPr>
+        <w:t>venv</w:t>
+      </w:r>
+      <w:proofErr w:type="spellEnd"/>
+    </w:p>
+    <w:p>
+      <w:pPr>
+        <w:spacing w:after="0" w:line="240" w:lineRule="auto"/>
+        <w:rPr>
+          <w:rFonts w:ascii="Courier New" w:eastAsia="Times New Roman" w:hAnsi="Courier New" w:cs="Courier New"/>
+          <w:sz w:val="24"/>
+          <w:szCs w:val="24"/>
+          <w:lang w:val="uk-UA"/>
+        </w:rPr>
+      </w:pPr>
+    </w:p>
+    <w:p>
+      <w:pPr>
+        <w:spacing w:after="0" w:line="240" w:lineRule="auto"/>
+        <w:rPr>
+          <w:rFonts w:ascii="Courier New" w:eastAsia="Times New Roman" w:hAnsi="Courier New" w:cs="Courier New"/>
+          <w:sz w:val="24"/>
+          <w:szCs w:val="24"/>
+          <w:lang w:val="uk-UA"/>
+        </w:rPr>
+      </w:pPr>
+      <w:proofErr w:type="spellStart"/>
+      <w:r>
+        <w:rPr>
+          <w:rFonts w:ascii="Courier New" w:eastAsia="Times New Roman" w:hAnsi="Courier New" w:cs="Courier New"/>
+          <w:sz w:val="24"/>
+          <w:szCs w:val="24"/>
+          <w:lang w:val="uk-UA"/>
+        </w:rPr>
+        <w:t>source</w:t>
+      </w:r>
+      <w:proofErr w:type="spellEnd"/>
+      <w:r>
+        <w:rPr>
+          <w:rFonts w:ascii="Courier New" w:eastAsia="Times New Roman" w:hAnsi="Courier New" w:cs="Courier New"/>
+          <w:sz w:val="24"/>
+          <w:szCs w:val="24"/>
+          <w:lang w:val="uk-UA"/>
+        </w:rPr>
+        <w:t xml:space="preserve"> </w:t>
+      </w:r>
+      <w:proofErr w:type="spellStart"/>
+      <w:r>
+        <w:rPr>
+          <w:rFonts w:ascii="Courier New" w:eastAsia="Times New Roman" w:hAnsi="Courier New" w:cs="Courier New"/>
+          <w:sz w:val="24"/>
+          <w:szCs w:val="24"/>
+          <w:lang w:val="uk-UA"/>
+        </w:rPr>
+        <w:t>venv</w:t>
+      </w:r>
+      <w:proofErr w:type="spellEnd"/>
+      <w:r>
+        <w:rPr>
+          <w:rFonts w:ascii="Courier New" w:eastAsia="Times New Roman" w:hAnsi="Courier New" w:cs="Courier New"/>
+          <w:sz w:val="24"/>
+          <w:szCs w:val="24"/>
+          <w:lang w:val="uk-UA"/>
+        </w:rPr>
+        <w:t>/</w:t>
+      </w:r>
+      <w:proofErr w:type="spellStart"/>
+      <w:r>
+        <w:rPr>
+          <w:rFonts w:ascii="Courier New" w:eastAsia="Times New Roman" w:hAnsi="Courier New" w:cs="Courier New"/>
+          <w:sz w:val="24"/>
+          <w:szCs w:val="24"/>
+          <w:lang w:val="uk-UA"/>
+        </w:rPr>
+        <w:t>bin</w:t>
+      </w:r>
+      <w:proofErr w:type="spellEnd"/>
+      <w:r>
+        <w:rPr>
+          <w:rFonts w:ascii="Courier New" w:eastAsia="Times New Roman" w:hAnsi="Courier New" w:cs="Courier New"/>
+          <w:sz w:val="24"/>
+          <w:szCs w:val="24"/>
+          <w:lang w:val="uk-UA"/>
+        </w:rPr>
+        <w:t>/</w:t>
+      </w:r>
+      <w:proofErr w:type="spellStart"/>
+      <w:r>
+        <w:rPr>
+          <w:rFonts w:ascii="Courier New" w:eastAsia="Times New Roman" w:hAnsi="Courier New" w:cs="Courier New"/>
+          <w:sz w:val="24"/>
+          <w:szCs w:val="24"/>
+          <w:lang w:val="uk-UA"/>
+        </w:rPr>
+        <w:t>activate</w:t>
+      </w:r>
+      <w:proofErr w:type="spellEnd"/>
+      <w:r>
+        <w:rPr>
+          <w:rFonts w:ascii="Courier New" w:eastAsia="Times New Roman" w:hAnsi="Courier New" w:cs="Courier New"/>
+          <w:sz w:val="24"/>
+          <w:szCs w:val="24"/>
+          <w:lang w:val="uk-UA"/>
+        </w:rPr>
+        <w:t xml:space="preserve">  # або </w:t>
+      </w:r>
+      <w:proofErr w:type="spellStart"/>
+      <w:r>
+        <w:rPr>
+          <w:rFonts w:ascii="Courier New" w:eastAsia="Times New Roman" w:hAnsi="Courier New" w:cs="Courier New"/>
+          <w:sz w:val="24"/>
+          <w:szCs w:val="24"/>
+          <w:lang w:val="uk-UA"/>
+        </w:rPr>
+        <w:t>venv</w:t>
+      </w:r>
+      <w:proofErr w:type="spellEnd"/>
+      <w:r>
+        <w:rPr>
+          <w:rFonts w:ascii="Courier New" w:eastAsia="Times New Roman" w:hAnsi="Courier New" w:cs="Courier New"/>
+          <w:sz w:val="24"/>
+          <w:szCs w:val="24"/>
+          <w:lang w:val="uk-UA"/>
+        </w:rPr>
+        <w:t>\</w:t>
+      </w:r>
+      <w:proofErr w:type="spellStart"/>
+      <w:r>
+        <w:rPr>
+          <w:rFonts w:ascii="Courier New" w:eastAsia="Times New Roman" w:hAnsi="Courier New" w:cs="Courier New"/>
+          <w:sz w:val="24"/>
+          <w:szCs w:val="24"/>
+          <w:lang w:val="uk-UA"/>
+        </w:rPr>
+        <w:t>Scripts</w:t>
+      </w:r>
+      <w:proofErr w:type="spellEnd"/>
+      <w:r>
+        <w:rPr>
+          <w:rFonts w:ascii="Courier New" w:eastAsia="Times New Roman" w:hAnsi="Courier New" w:cs="Courier New"/>
+          <w:sz w:val="24"/>
+          <w:szCs w:val="24"/>
+          <w:lang w:val="uk-UA"/>
+        </w:rPr>
+        <w:t>\</w:t>
+      </w:r>
+      <w:proofErr w:type="spellStart"/>
+      <w:r>
+        <w:rPr>
+          <w:rFonts w:ascii="Courier New" w:eastAsia="Times New Roman" w:hAnsi="Courier New" w:cs="Courier New"/>
+          <w:sz w:val="24"/>
+          <w:szCs w:val="24"/>
+          <w:lang w:val="uk-UA"/>
+        </w:rPr>
+        <w:t>activate</w:t>
+      </w:r>
+      <w:proofErr w:type="spellEnd"/>
+      <w:r>
+        <w:rPr>
+          <w:rFonts w:ascii="Courier New" w:eastAsia="Times New Roman" w:hAnsi="Courier New" w:cs="Courier New"/>
+          <w:sz w:val="24"/>
+          <w:szCs w:val="24"/>
+          <w:lang w:val="uk-UA"/>
+        </w:rPr>
+        <w:t xml:space="preserve"> на Windows</w:t>
+      </w:r>
+    </w:p>
+    <w:p>
+      <w:pPr>
+        <w:spacing w:after="0" w:line="240" w:lineRule="auto"/>
+        <w:rPr>
+          <w:rFonts w:ascii="Courier New" w:eastAsia="Times New Roman" w:hAnsi="Courier New" w:cs="Courier New"/>
+          <w:sz w:val="24"/>
+          <w:szCs w:val="24"/>
+          <w:lang w:val="uk-UA"/>
+        </w:rPr>
+      </w:pPr>
+    </w:p>
+    <w:p>
+      <w:pPr>
+        <w:spacing w:after="0" w:line="240" w:lineRule="auto"/>
+        <w:rPr>
+          <w:rFonts w:ascii="Courier New" w:eastAsia="Times New Roman" w:hAnsi="Courier New" w:cs="Courier New"/>
+          <w:sz w:val="24"/>
+          <w:szCs w:val="24"/>
+          <w:lang w:val="uk-UA"/>
+        </w:rPr>
+      </w:pPr>
+      <w:r>
+        <w:rPr>
+          <w:rFonts w:ascii="Courier New" w:eastAsia="Times New Roman" w:hAnsi="Courier New" w:cs="Courier New"/>
+          <w:sz w:val="24"/>
+          <w:szCs w:val="24"/>
+          <w:lang w:val="uk-UA"/>
+        </w:rPr>
+        <w:t>3. **Встановити залежності**</w:t>
+      </w:r>
+    </w:p>
+    <w:p>
+      <w:pPr>
+        <w:spacing w:after="0" w:line="240" w:lineRule="auto"/>
+        <w:rPr>
+          <w:rFonts w:ascii="Courier New" w:eastAsia="Times New Roman" w:hAnsi="Courier New" w:cs="Courier New"/>
+          <w:sz w:val="24"/>
+          <w:szCs w:val="24"/>
+          <w:lang w:val="uk-UA"/>
+        </w:rPr>
+      </w:pPr>
+    </w:p>
+    <w:p>
+      <w:pPr>
+        <w:spacing w:after="0" w:line="240" w:lineRule="auto"/>
+        <w:rPr>
+          <w:rFonts w:ascii="Courier New" w:eastAsia="Times New Roman" w:hAnsi="Courier New" w:cs="Courier New"/>
+          <w:sz w:val="24"/>
+          <w:szCs w:val="24"/>
+          <w:lang w:val="uk-UA"/>
+        </w:rPr>
+      </w:pPr>
+      <w:proofErr w:type="spellStart"/>
+      <w:r>
+        <w:rPr>
+          <w:rFonts w:ascii="Courier New" w:eastAsia="Times New Roman" w:hAnsi="Courier New" w:cs="Courier New"/>
+          <w:sz w:val="24"/>
+          <w:szCs w:val="24"/>
+          <w:lang w:val="uk-UA"/>
+        </w:rPr>
+        <w:t>pip</w:t>
+      </w:r>
+      <w:proofErr w:type="spellEnd"/>
+      <w:r>
+        <w:rPr>
+          <w:rFonts w:ascii="Courier New" w:eastAsia="Times New Roman" w:hAnsi="Courier New" w:cs="Courier New"/>
+          <w:sz w:val="24"/>
+          <w:szCs w:val="24"/>
+          <w:lang w:val="uk-UA"/>
+        </w:rPr>
+        <w:t xml:space="preserve"> </w:t>
+      </w:r>
+      <w:proofErr w:type="spellStart"/>
+      <w:r>
+        <w:rPr>
+          <w:rFonts w:ascii="Courier New" w:eastAsia="Times New Roman" w:hAnsi="Courier New" w:cs="Courier New"/>
+          <w:sz w:val="24"/>
+          <w:szCs w:val="24"/>
+          <w:lang w:val="uk-UA"/>
+        </w:rPr>
+        <w:t>install</w:t>
+      </w:r>
+      <w:proofErr w:type="spellEnd"/>
+      <w:r>
+        <w:rPr>
+          <w:rFonts w:ascii="Courier New" w:eastAsia="Times New Roman" w:hAnsi="Courier New" w:cs="Courier New"/>
+          <w:sz w:val="24"/>
+          <w:szCs w:val="24"/>
+          <w:lang w:val="uk-UA"/>
+        </w:rPr>
+        <w:t xml:space="preserve"> -r requirements.txt</w:t>
+      </w:r>
+    </w:p>
+    <w:p>
+      <w:pPr>
+        <w:spacing w:after="0" w:line="240" w:lineRule="auto"/>
+        <w:rPr>
+          <w:rFonts w:ascii="Courier New" w:eastAsia="Times New Roman" w:hAnsi="Courier New" w:cs="Courier New"/>
+          <w:sz w:val="24"/>
+          <w:szCs w:val="24"/>
+          <w:lang w:val="uk-UA"/>
+        </w:rPr>
+      </w:pPr>
+    </w:p>
+    <w:p>
+      <w:pPr>
+        <w:spacing w:after="0" w:line="240" w:lineRule="auto"/>
+        <w:rPr>
+          <w:rFonts w:ascii="Courier New" w:eastAsia="Times New Roman" w:hAnsi="Courier New" w:cs="Courier New"/>
+          <w:sz w:val="24"/>
+          <w:szCs w:val="24"/>
+          <w:lang w:val="uk-UA"/>
+        </w:rPr>
+      </w:pPr>
+      <w:r>
+        <w:rPr>
+          <w:rFonts w:ascii="Courier New" w:eastAsia="Times New Roman" w:hAnsi="Courier New" w:cs="Courier New"/>
+          <w:sz w:val="24"/>
+          <w:szCs w:val="24"/>
+          <w:lang w:val="uk-UA"/>
+        </w:rPr>
+        <w:t>## База даних</w:t>
+      </w:r>
+    </w:p>
+    <w:p>
+      <w:pPr>
+        <w:spacing w:after="0" w:line="240" w:lineRule="auto"/>
+        <w:rPr>
+          <w:rFonts w:ascii="Courier New" w:eastAsia="Times New Roman" w:hAnsi="Courier New" w:cs="Courier New"/>
+          <w:sz w:val="24"/>
+          <w:szCs w:val="24"/>
+          <w:lang w:val="uk-UA"/>
+        </w:rPr>
+      </w:pPr>
+    </w:p>
+    <w:p>
+      <w:pPr>
+        <w:spacing w:after="0" w:line="240" w:lineRule="auto"/>
+        <w:rPr>
+          <w:rFonts w:ascii="Courier New" w:eastAsia="Times New Roman" w:hAnsi="Courier New" w:cs="Courier New"/>
+          <w:sz w:val="24"/>
+          <w:szCs w:val="24"/>
+          <w:lang w:val="uk-UA"/>
+        </w:rPr>
+      </w:pPr>
+      <w:r>
+        <w:rPr>
+          <w:rFonts w:ascii="Courier New" w:eastAsia="Times New Roman" w:hAnsi="Courier New" w:cs="Courier New"/>
+          <w:sz w:val="24"/>
+          <w:szCs w:val="24"/>
+          <w:lang w:val="uk-UA"/>
+        </w:rPr>
+        <w:t>Створити таблиці:</w:t>
+      </w:r>
+    </w:p>
+    <w:p>
+      <w:pPr>
+        <w:spacing w:after="0" w:line="240" w:lineRule="auto"/>
+        <w:rPr>
+          <w:rFonts w:ascii="Courier New" w:eastAsia="Times New Roman" w:hAnsi="Courier New" w:cs="Courier New"/>
+          <w:sz w:val="24"/>
+          <w:szCs w:val="24"/>
+          <w:lang w:val="uk-UA"/>
+        </w:rPr>
+      </w:pPr>
+    </w:p>
+    <w:p>
+      <w:pPr>
+        <w:spacing w:after="0" w:line="240" w:lineRule="auto"/>
+        <w:rPr>
+          <w:rFonts w:ascii="Courier New" w:eastAsia="Times New Roman" w:hAnsi="Courier New" w:cs="Courier New"/>
+          <w:sz w:val="24"/>
+          <w:szCs w:val="24"/>
+          <w:lang w:val="uk-UA"/>
+        </w:rPr>
+      </w:pPr>
+      <w:proofErr w:type="spellStart"/>
+      <w:r>
+        <w:rPr>
+          <w:rFonts w:ascii="Courier New" w:eastAsia="Times New Roman" w:hAnsi="Courier New" w:cs="Courier New"/>
+          <w:sz w:val="24"/>
+          <w:szCs w:val="24"/>
+          <w:lang w:val="uk-UA"/>
+        </w:rPr>
+        <w:t>python</w:t>
+      </w:r>
+      <w:proofErr w:type="spellEnd"/>
+      <w:r>
+        <w:rPr>
+          <w:rFonts w:ascii="Courier New" w:eastAsia="Times New Roman" w:hAnsi="Courier New" w:cs="Courier New"/>
+          <w:sz w:val="24"/>
+          <w:szCs w:val="24"/>
+          <w:lang w:val="uk-UA"/>
+        </w:rPr>
+        <w:t xml:space="preserve"> init_db.py</w:t>
+      </w:r>
+    </w:p>
+    <w:p>
+      <w:pPr>
+        <w:spacing w:after="0" w:line="240" w:lineRule="auto"/>
+        <w:rPr>
+          <w:rFonts w:ascii="Courier New" w:eastAsia="Times New Roman" w:hAnsi="Courier New" w:cs="Courier New"/>
+          <w:sz w:val="24"/>
+          <w:szCs w:val="24"/>
+          <w:lang w:val="uk-UA"/>
+        </w:rPr>
+      </w:pPr>
+    </w:p>
+    <w:p>
+      <w:pPr>
+        <w:spacing w:after="0" w:line="240" w:lineRule="auto"/>
+        <w:rPr>
+          <w:rFonts w:ascii="Courier New" w:eastAsia="Times New Roman" w:hAnsi="Courier New" w:cs="Courier New"/>
+          <w:sz w:val="24"/>
+          <w:szCs w:val="24"/>
+          <w:lang w:val="uk-UA"/>
+        </w:rPr>
+      </w:pPr>
+      <w:r>
+        <w:rPr>
+          <w:rFonts w:ascii="Courier New" w:eastAsia="Times New Roman" w:hAnsi="Courier New" w:cs="Courier New"/>
+          <w:sz w:val="24"/>
+          <w:szCs w:val="24"/>
+          <w:lang w:val="uk-UA"/>
+        </w:rPr>
+        <w:t xml:space="preserve">За замовчуванням використовується </w:t>
+      </w:r>
+      <w:proofErr w:type="spellStart"/>
+      <w:r>
+        <w:rPr>
+          <w:rFonts w:ascii="Courier New" w:eastAsia="Times New Roman" w:hAnsi="Courier New" w:cs="Courier New"/>
+          <w:sz w:val="24"/>
+          <w:szCs w:val="24"/>
+          <w:lang w:val="uk-UA"/>
+        </w:rPr>
+        <w:t>SQLite</w:t>
+      </w:r>
+      <w:proofErr w:type="spellEnd"/>
+      <w:r>
+        <w:rPr>
+          <w:rFonts w:ascii="Courier New" w:eastAsia="Times New Roman" w:hAnsi="Courier New" w:cs="Courier New"/>
+          <w:sz w:val="24"/>
+          <w:szCs w:val="24"/>
+          <w:lang w:val="uk-UA"/>
+        </w:rPr>
+        <w:t xml:space="preserve"> (</w:t>
+      </w:r>
+      <w:proofErr w:type="spellStart"/>
+      <w:r>
+        <w:rPr>
+          <w:rFonts w:ascii="Courier New" w:eastAsia="Times New Roman" w:hAnsi="Courier New" w:cs="Courier New"/>
+          <w:sz w:val="24"/>
+          <w:szCs w:val="24"/>
+          <w:lang w:val="uk-UA"/>
+        </w:rPr>
+        <w:t>test.db</w:t>
+      </w:r>
+      <w:proofErr w:type="spellEnd"/>
+      <w:r>
+        <w:rPr>
+          <w:rFonts w:ascii="Courier New" w:eastAsia="Times New Roman" w:hAnsi="Courier New" w:cs="Courier New"/>
+          <w:sz w:val="24"/>
+          <w:szCs w:val="24"/>
+          <w:lang w:val="uk-UA"/>
+        </w:rPr>
+        <w:t>).</w:t>
+      </w:r>
+    </w:p>
+    <w:p>
+      <w:pPr>
+        <w:spacing w:after="0" w:line="240" w:lineRule="auto"/>
+        <w:rPr>
+          <w:rFonts w:ascii="Courier New" w:eastAsia="Times New Roman" w:hAnsi="Courier New" w:cs="Courier New"/>
+          <w:sz w:val="24"/>
+          <w:szCs w:val="24"/>
+          <w:lang w:val="uk-UA"/>
+        </w:rPr>
+      </w:pPr>
+    </w:p>
+    <w:p>
+      <w:pPr>
+        <w:spacing w:after="0" w:line="240" w:lineRule="auto"/>
+        <w:rPr>
+          <w:rFonts w:ascii="Courier New" w:eastAsia="Times New Roman" w:hAnsi="Courier New" w:cs="Courier New"/>
+          <w:sz w:val="24"/>
+          <w:szCs w:val="24"/>
+          <w:lang w:val="uk-UA"/>
+        </w:rPr>
+      </w:pPr>
+      <w:r>
+        <w:rPr>
+          <w:rFonts w:ascii="Courier New" w:eastAsia="Times New Roman" w:hAnsi="Courier New" w:cs="Courier New"/>
+          <w:sz w:val="24"/>
+          <w:szCs w:val="24"/>
+          <w:lang w:val="uk-UA"/>
+        </w:rPr>
+        <w:t>## Запуск додатку</w:t>
+      </w:r>
+    </w:p>
+    <w:p>
+      <w:pPr>
+        <w:spacing w:after="0" w:line="240" w:lineRule="auto"/>
+        <w:rPr>
+          <w:rFonts w:ascii="Courier New" w:eastAsia="Times New Roman" w:hAnsi="Courier New" w:cs="Courier New"/>
+          <w:sz w:val="24"/>
+          <w:szCs w:val="24"/>
+          <w:lang w:val="uk-UA"/>
+        </w:rPr>
+      </w:pPr>
+      <w:proofErr w:type="spellStart"/>
+      <w:r>
+        <w:rPr>
+          <w:rFonts w:ascii="Courier New" w:eastAsia="Times New Roman" w:hAnsi="Courier New" w:cs="Courier New"/>
+          <w:sz w:val="24"/>
+          <w:szCs w:val="24"/>
+          <w:lang w:val="uk-UA"/>
+        </w:rPr>
+        <w:t>uvicorn</w:t>
+      </w:r>
+      <w:proofErr w:type="spellEnd"/>
+      <w:r>
+        <w:rPr>
+          <w:rFonts w:ascii="Courier New" w:eastAsia="Times New Roman" w:hAnsi="Courier New" w:cs="Courier New"/>
+          <w:sz w:val="24"/>
+          <w:szCs w:val="24"/>
+          <w:lang w:val="uk-UA"/>
+        </w:rPr>
+        <w:t xml:space="preserve"> </w:t>
+      </w:r>
+      <w:proofErr w:type="spellStart"/>
+      <w:r>
+        <w:rPr>
+          <w:rFonts w:ascii="Courier New" w:eastAsia="Times New Roman" w:hAnsi="Courier New" w:cs="Courier New"/>
+          <w:sz w:val="24"/>
+          <w:szCs w:val="24"/>
+          <w:lang w:val="uk-UA"/>
+        </w:rPr>
+        <w:t>app.main:app</w:t>
+      </w:r>
+      <w:proofErr w:type="spellEnd"/>
+      <w:r>
+        <w:rPr>
+          <w:rFonts w:ascii="Courier New" w:eastAsia="Times New Roman" w:hAnsi="Courier New" w:cs="Courier New"/>
+          <w:sz w:val="24"/>
+          <w:szCs w:val="24"/>
+          <w:lang w:val="uk-UA"/>
+        </w:rPr>
+        <w:t xml:space="preserve"> --</w:t>
+      </w:r>
+      <w:proofErr w:type="spellStart"/>
+      <w:r>
+        <w:rPr>
+          <w:rFonts w:ascii="Courier New" w:eastAsia="Times New Roman" w:hAnsi="Courier New" w:cs="Courier New"/>
+          <w:sz w:val="24"/>
+          <w:szCs w:val="24"/>
+          <w:lang w:val="uk-UA"/>
+        </w:rPr>
+        <w:t>reload</w:t>
+      </w:r>
+      <w:proofErr w:type="spellEnd"/>
+    </w:p>
+    <w:p>
+      <w:pPr>
+        <w:spacing w:after="0" w:line="240" w:lineRule="auto"/>
+        <w:rPr>
+          <w:rFonts w:ascii="Courier New" w:eastAsia="Times New Roman" w:hAnsi="Courier New" w:cs="Courier New"/>
+          <w:sz w:val="24"/>
+          <w:szCs w:val="24"/>
+          <w:lang w:val="uk-UA"/>
+        </w:rPr>
+      </w:pPr>
+    </w:p>
+    <w:p>
+      <w:pPr>
+        <w:spacing w:after="0" w:line="240" w:lineRule="auto"/>
+        <w:rPr>
+          <w:rFonts w:ascii="Courier New" w:eastAsia="Times New Roman" w:hAnsi="Courier New" w:cs="Courier New"/>
+          <w:sz w:val="24"/>
+          <w:szCs w:val="24"/>
+          <w:lang w:val="uk-UA"/>
+        </w:rPr>
+      </w:pPr>
+      <w:r>
+        <w:rPr>
+          <w:rFonts w:ascii="Courier New" w:eastAsia="Times New Roman" w:hAnsi="Courier New" w:cs="Courier New"/>
+          <w:sz w:val="24"/>
+          <w:szCs w:val="24"/>
+          <w:lang w:val="uk-UA"/>
+        </w:rPr>
+        <w:t>Відкрийте в браузері:</w:t>
+      </w:r>
+    </w:p>
+    <w:p>
+      <w:pPr>
+        <w:spacing w:after="0" w:line="240" w:lineRule="auto"/>
+        <w:rPr>
+          <w:rFonts w:ascii="Courier New" w:eastAsia="Times New Roman" w:hAnsi="Courier New" w:cs="Courier New"/>
+          <w:sz w:val="24"/>
+          <w:szCs w:val="24"/>
+          <w:lang w:val="uk-UA"/>
+        </w:rPr>
+      </w:pPr>
+    </w:p>
+    <w:p>
+      <w:pPr>
+        <w:spacing w:after="0" w:line="240" w:lineRule="auto"/>
+        <w:rPr>
+          <w:rFonts w:ascii="Courier New" w:eastAsia="Times New Roman" w:hAnsi="Courier New" w:cs="Courier New"/>
+          <w:sz w:val="24"/>
+          <w:szCs w:val="24"/>
+          <w:lang w:val="uk-UA"/>
+        </w:rPr>
+      </w:pPr>
+      <w:proofErr w:type="spellStart"/>
+      <w:r>
+        <w:rPr>
+          <w:rFonts w:ascii="Courier New" w:eastAsia="Times New Roman" w:hAnsi="Courier New" w:cs="Courier New"/>
+          <w:sz w:val="24"/>
+          <w:szCs w:val="24"/>
+          <w:lang w:val="uk-UA"/>
+        </w:rPr>
+        <w:t>Swagger</w:t>
+      </w:r>
+      <w:proofErr w:type="spellEnd"/>
+      <w:r>
+        <w:rPr>
+          <w:rFonts w:ascii="Courier New" w:eastAsia="Times New Roman" w:hAnsi="Courier New" w:cs="Courier New"/>
+          <w:sz w:val="24"/>
+          <w:szCs w:val="24"/>
+          <w:lang w:val="uk-UA"/>
+        </w:rPr>
+        <w:t>: http://127.0.0.1:8000/docs</w:t>
+      </w:r>
+    </w:p>
+    <w:p>
+      <w:pPr>
+        <w:spacing w:after="0" w:line="240" w:lineRule="auto"/>
+        <w:rPr>
+          <w:rFonts w:ascii="Courier New" w:eastAsia="Times New Roman" w:hAnsi="Courier New" w:cs="Courier New"/>
+          <w:sz w:val="24"/>
+          <w:szCs w:val="24"/>
+          <w:lang w:val="uk-UA"/>
+        </w:rPr>
+      </w:pPr>
+    </w:p>
+    <w:p>
+      <w:pPr>
+        <w:spacing w:after="0" w:line="240" w:lineRule="auto"/>
+        <w:rPr>
+          <w:rFonts w:ascii="Courier New" w:eastAsia="Times New Roman" w:hAnsi="Courier New" w:cs="Courier New"/>
+          <w:sz w:val="24"/>
+          <w:szCs w:val="24"/>
+          <w:lang w:val="uk-UA"/>
+        </w:rPr>
+      </w:pPr>
+      <w:proofErr w:type="spellStart"/>
+      <w:r>
+        <w:rPr>
+          <w:rFonts w:ascii="Courier New" w:eastAsia="Times New Roman" w:hAnsi="Courier New" w:cs="Courier New"/>
+          <w:sz w:val="24"/>
+          <w:szCs w:val="24"/>
+          <w:lang w:val="uk-UA"/>
+        </w:rPr>
+        <w:t>ReDoc</w:t>
+      </w:r>
+      <w:proofErr w:type="spellEnd"/>
+      <w:r>
+        <w:rPr>
+          <w:rFonts w:ascii="Courier New" w:eastAsia="Times New Roman" w:hAnsi="Courier New" w:cs="Courier New"/>
+          <w:sz w:val="24"/>
+          <w:szCs w:val="24"/>
+          <w:lang w:val="uk-UA"/>
+        </w:rPr>
+        <w:t>: http://127.0.0.1:8000/redoc</w:t>
+      </w:r>
+    </w:p>
+    <w:p>
+      <w:pPr>
+        <w:spacing w:after="0" w:line="240" w:lineRule="auto"/>
+        <w:rPr>
+          <w:rFonts w:ascii="Courier New" w:eastAsia="Times New Roman" w:hAnsi="Courier New" w:cs="Courier New"/>
+          <w:sz w:val="24"/>
+          <w:szCs w:val="24"/>
+          <w:lang w:val="uk-UA"/>
+        </w:rPr>
+      </w:pPr>
+    </w:p>
+    <w:p>
+      <w:pPr>
+        <w:spacing w:after="0" w:line="240" w:lineRule="auto"/>
+        <w:rPr>
+          <w:rFonts w:ascii="Courier New" w:eastAsia="Times New Roman" w:hAnsi="Courier New" w:cs="Courier New"/>
+          <w:sz w:val="24"/>
+          <w:szCs w:val="24"/>
+          <w:lang w:val="uk-UA"/>
+        </w:rPr>
+      </w:pPr>
+      <w:r>
+        <w:rPr>
+          <w:rFonts w:ascii="Courier New" w:eastAsia="Times New Roman" w:hAnsi="Courier New" w:cs="Courier New"/>
+          <w:sz w:val="24"/>
+          <w:szCs w:val="24"/>
+          <w:lang w:val="uk-UA"/>
+        </w:rPr>
+        <w:t>## Приклад API-запиту</w:t>
+      </w:r>
+    </w:p>
+    <w:p>
+      <w:pPr>
+        <w:spacing w:after="0" w:line="240" w:lineRule="auto"/>
+        <w:rPr>
+          <w:rFonts w:ascii="Courier New" w:eastAsia="Times New Roman" w:hAnsi="Courier New" w:cs="Courier New"/>
+          <w:sz w:val="24"/>
+          <w:szCs w:val="24"/>
+          <w:lang w:val="uk-UA"/>
+        </w:rPr>
+      </w:pPr>
+      <w:r>
+        <w:rPr>
+          <w:rFonts w:ascii="Courier New" w:eastAsia="Times New Roman" w:hAnsi="Courier New" w:cs="Courier New"/>
+          <w:sz w:val="24"/>
+          <w:szCs w:val="24"/>
+          <w:lang w:val="uk-UA"/>
+        </w:rPr>
+        <w:t>**Створення категорії**</w:t>
+      </w:r>
+    </w:p>
+    <w:p>
+      <w:pPr>
+        <w:spacing w:after="0" w:line="240" w:lineRule="auto"/>
+        <w:rPr>
+          <w:rFonts w:ascii="Courier New" w:eastAsia="Times New Roman" w:hAnsi="Courier New" w:cs="Courier New"/>
+          <w:sz w:val="24"/>
+          <w:szCs w:val="24"/>
+          <w:lang w:val="uk-UA"/>
+        </w:rPr>
+      </w:pPr>
+      <w:r>
+        <w:rPr>
+          <w:rFonts w:ascii="Courier New" w:eastAsia="Times New Roman" w:hAnsi="Courier New" w:cs="Courier New"/>
+          <w:sz w:val="24"/>
+          <w:szCs w:val="24"/>
+          <w:lang w:val="uk-UA"/>
+        </w:rPr>
+        <w:t>POST /</w:t>
+      </w:r>
+      <w:proofErr w:type="spellStart"/>
+      <w:r>
+        <w:rPr>
+          <w:rFonts w:ascii="Courier New" w:eastAsia="Times New Roman" w:hAnsi="Courier New" w:cs="Courier New"/>
+          <w:sz w:val="24"/>
+          <w:szCs w:val="24"/>
+          <w:lang w:val="uk-UA"/>
+        </w:rPr>
+        <w:t>categories</w:t>
+      </w:r>
+      <w:proofErr w:type="spellEnd"/>
+      <w:r>
+        <w:rPr>
+          <w:rFonts w:ascii="Courier New" w:eastAsia="Times New Roman" w:hAnsi="Courier New" w:cs="Courier New"/>
+          <w:sz w:val="24"/>
+          <w:szCs w:val="24"/>
+          <w:lang w:val="uk-UA"/>
+        </w:rPr>
+        <w:t>/</w:t>
+      </w:r>
+    </w:p>
+    <w:p>
+      <w:pPr>
+        <w:spacing w:after="0" w:line="240" w:lineRule="auto"/>
+        <w:rPr>
+          <w:rFonts w:ascii="Courier New" w:eastAsia="Times New Roman" w:hAnsi="Courier New" w:cs="Courier New"/>
+          <w:sz w:val="24"/>
+          <w:szCs w:val="24"/>
+          <w:lang w:val="uk-UA"/>
+        </w:rPr>
+      </w:pPr>
+    </w:p>
+    <w:p>
+      <w:pPr>
+        <w:spacing w:after="0" w:line="240" w:lineRule="auto"/>
+        <w:rPr>
+          <w:rFonts w:ascii="Courier New" w:eastAsia="Times New Roman" w:hAnsi="Courier New" w:cs="Courier New"/>
+          <w:sz w:val="24"/>
+          <w:szCs w:val="24"/>
+          <w:lang w:val="uk-UA"/>
+        </w:rPr>
+      </w:pPr>
+      <w:r>
+        <w:rPr>
+          <w:rFonts w:ascii="Courier New" w:eastAsia="Times New Roman" w:hAnsi="Courier New" w:cs="Courier New"/>
+          <w:sz w:val="24"/>
+          <w:szCs w:val="24"/>
+          <w:lang w:val="uk-UA"/>
+        </w:rPr>
+        <w:t>{</w:t>
+      </w:r>
+    </w:p>
+    <w:p>
+      <w:pPr>
+        <w:spacing w:after="0" w:line="240" w:lineRule="auto"/>
+        <w:rPr>
+          <w:rFonts w:ascii="Courier New" w:eastAsia="Times New Roman" w:hAnsi="Courier New" w:cs="Courier New"/>
+          <w:sz w:val="24"/>
+          <w:szCs w:val="24"/>
+          <w:lang w:val="uk-UA"/>
+        </w:rPr>
+      </w:pPr>
+      <w:r>
+        <w:rPr>
+          <w:rFonts w:ascii="Courier New" w:eastAsia="Times New Roman" w:hAnsi="Courier New" w:cs="Courier New"/>
+          <w:sz w:val="24"/>
+          <w:szCs w:val="24"/>
+          <w:lang w:val="uk-UA"/>
+        </w:rPr>
+        <w:t xml:space="preserve">  "</w:t>
+      </w:r>
+      <w:proofErr w:type="spellStart"/>
+      <w:r>
+        <w:rPr>
+          <w:rFonts w:ascii="Courier New" w:eastAsia="Times New Roman" w:hAnsi="Courier New" w:cs="Courier New"/>
+          <w:sz w:val="24"/>
+          <w:szCs w:val="24"/>
+          <w:lang w:val="uk-UA"/>
+        </w:rPr>
+        <w:t>name</w:t>
+      </w:r>
+      <w:proofErr w:type="spellEnd"/>
+      <w:r>
+        <w:rPr>
+          <w:rFonts w:ascii="Courier New" w:eastAsia="Times New Roman" w:hAnsi="Courier New" w:cs="Courier New"/>
+          <w:sz w:val="24"/>
+          <w:szCs w:val="24"/>
+          <w:lang w:val="uk-UA"/>
+        </w:rPr>
+        <w:t>": "Електроніка"</w:t>
+      </w:r>
+    </w:p>
+    <w:p>
+      <w:pPr>
+        <w:spacing w:after="0" w:line="240" w:lineRule="auto"/>
+        <w:rPr>
+          <w:rFonts w:ascii="Courier New" w:eastAsia="Times New Roman" w:hAnsi="Courier New" w:cs="Courier New"/>
+          <w:sz w:val="24"/>
+          <w:szCs w:val="24"/>
+          <w:lang w:val="uk-UA"/>
+        </w:rPr>
+      </w:pPr>
+      <w:r>
+        <w:rPr>
+          <w:rFonts w:ascii="Courier New" w:eastAsia="Times New Roman" w:hAnsi="Courier New" w:cs="Courier New"/>
+          <w:sz w:val="24"/>
+          <w:szCs w:val="24"/>
+          <w:lang w:val="uk-UA"/>
+        </w:rPr>
+        <w:t>}</w:t>
+      </w:r>
+    </w:p>
+    <w:p>
+      <w:pPr>
+        <w:spacing w:after="0" w:line="240" w:lineRule="auto"/>
+        <w:rPr>
+          <w:rFonts w:ascii="Courier New" w:eastAsia="Times New Roman" w:hAnsi="Courier New" w:cs="Courier New"/>
+          <w:sz w:val="24"/>
+          <w:szCs w:val="24"/>
+          <w:lang w:val="uk-UA"/>
+        </w:rPr>
+      </w:pPr>
+      <w:r>
+        <w:rPr>
+          <w:rFonts w:ascii="Courier New" w:eastAsia="Times New Roman" w:hAnsi="Courier New" w:cs="Courier New"/>
+          <w:sz w:val="24"/>
+          <w:szCs w:val="24"/>
+          <w:lang w:val="uk-UA"/>
+        </w:rPr>
+        <w:t>**Створення товару**</w:t>
+      </w:r>
+    </w:p>
+    <w:p>
+      <w:pPr>
+        <w:spacing w:after="0" w:line="240" w:lineRule="auto"/>
+        <w:rPr>
+          <w:rFonts w:ascii="Courier New" w:eastAsia="Times New Roman" w:hAnsi="Courier New" w:cs="Courier New"/>
+          <w:sz w:val="24"/>
+          <w:szCs w:val="24"/>
+          <w:lang w:val="uk-UA"/>
+        </w:rPr>
+      </w:pPr>
+    </w:p>
+    <w:p>
+      <w:pPr>
+        <w:spacing w:after="0" w:line="240" w:lineRule="auto"/>
+        <w:rPr>
+          <w:rFonts w:ascii="Courier New" w:eastAsia="Times New Roman" w:hAnsi="Courier New" w:cs="Courier New"/>
+          <w:sz w:val="24"/>
+          <w:szCs w:val="24"/>
+          <w:lang w:val="uk-UA"/>
+        </w:rPr>
+      </w:pPr>
+      <w:r>
+        <w:rPr>
+          <w:rFonts w:ascii="Courier New" w:eastAsia="Times New Roman" w:hAnsi="Courier New" w:cs="Courier New"/>
+          <w:sz w:val="24"/>
+          <w:szCs w:val="24"/>
+          <w:lang w:val="uk-UA"/>
+        </w:rPr>
+        <w:t>POST /</w:t>
+      </w:r>
+      <w:proofErr w:type="spellStart"/>
+      <w:r>
+        <w:rPr>
+          <w:rFonts w:ascii="Courier New" w:eastAsia="Times New Roman" w:hAnsi="Courier New" w:cs="Courier New"/>
+          <w:sz w:val="24"/>
+          <w:szCs w:val="24"/>
+          <w:lang w:val="uk-UA"/>
+        </w:rPr>
+        <w:t>items</w:t>
+      </w:r>
+      <w:proofErr w:type="spellEnd"/>
+      <w:r>
+        <w:rPr>
+          <w:rFonts w:ascii="Courier New" w:eastAsia="Times New Roman" w:hAnsi="Courier New" w:cs="Courier New"/>
+          <w:sz w:val="24"/>
+          <w:szCs w:val="24"/>
+          <w:lang w:val="uk-UA"/>
+        </w:rPr>
+        <w:t>/?</w:t>
+      </w:r>
+      <w:proofErr w:type="spellStart"/>
+      <w:r>
+        <w:rPr>
+          <w:rFonts w:ascii="Courier New" w:eastAsia="Times New Roman" w:hAnsi="Courier New" w:cs="Courier New"/>
+          <w:sz w:val="24"/>
+          <w:szCs w:val="24"/>
+          <w:lang w:val="uk-UA"/>
+        </w:rPr>
+        <w:t>category_id</w:t>
+      </w:r>
+      <w:proofErr w:type="spellEnd"/>
+      <w:r>
+        <w:rPr>
+          <w:rFonts w:ascii="Courier New" w:eastAsia="Times New Roman" w:hAnsi="Courier New" w:cs="Courier New"/>
+          <w:sz w:val="24"/>
+          <w:szCs w:val="24"/>
+          <w:lang w:val="uk-UA"/>
+        </w:rPr>
+        <w:t>=1</w:t>
+      </w:r>
+    </w:p>
+    <w:p>
+      <w:pPr>
+        <w:spacing w:after="0" w:line="240" w:lineRule="auto"/>
+        <w:rPr>
+          <w:rFonts w:ascii="Courier New" w:eastAsia="Times New Roman" w:hAnsi="Courier New" w:cs="Courier New"/>
+          <w:sz w:val="24"/>
+          <w:szCs w:val="24"/>
+          <w:lang w:val="uk-UA"/>
+        </w:rPr>
+      </w:pPr>
+    </w:p>
+    <w:p>
+      <w:pPr>
+        <w:spacing w:after="0" w:line="240" w:lineRule="auto"/>
+        <w:rPr>
+          <w:rFonts w:ascii="Courier New" w:eastAsia="Times New Roman" w:hAnsi="Courier New" w:cs="Courier New"/>
+          <w:sz w:val="24"/>
+          <w:szCs w:val="24"/>
+          <w:lang w:val="uk-UA"/>
+        </w:rPr>
+      </w:pPr>
+      <w:r>
+        <w:rPr>
+          <w:rFonts w:ascii="Courier New" w:eastAsia="Times New Roman" w:hAnsi="Courier New" w:cs="Courier New"/>
+          <w:sz w:val="24"/>
+          <w:szCs w:val="24"/>
+          <w:lang w:val="uk-UA"/>
+        </w:rPr>
+        <w:t>{</w:t>
+      </w:r>
+    </w:p>
+    <w:p>
+      <w:pPr>
+        <w:spacing w:after="0" w:line="240" w:lineRule="auto"/>
+        <w:rPr>
+          <w:rFonts w:ascii="Courier New" w:eastAsia="Times New Roman" w:hAnsi="Courier New" w:cs="Courier New"/>
+          <w:sz w:val="24"/>
+          <w:szCs w:val="24"/>
+          <w:lang w:val="uk-UA"/>
+        </w:rPr>
+      </w:pPr>
+      <w:r>
+        <w:rPr>
+          <w:rFonts w:ascii="Courier New" w:eastAsia="Times New Roman" w:hAnsi="Courier New" w:cs="Courier New"/>
+          <w:sz w:val="24"/>
+          <w:szCs w:val="24"/>
+          <w:lang w:val="uk-UA"/>
+        </w:rPr>
+        <w:t xml:space="preserve">  "</w:t>
+      </w:r>
+      <w:proofErr w:type="spellStart"/>
+      <w:r>
+        <w:rPr>
+          <w:rFonts w:ascii="Courier New" w:eastAsia="Times New Roman" w:hAnsi="Courier New" w:cs="Courier New"/>
+          <w:sz w:val="24"/>
+          <w:szCs w:val="24"/>
+          <w:lang w:val="uk-UA"/>
+        </w:rPr>
+        <w:t>name</w:t>
+      </w:r>
+      <w:proofErr w:type="spellEnd"/>
+      <w:r>
+        <w:rPr>
+          <w:rFonts w:ascii="Courier New" w:eastAsia="Times New Roman" w:hAnsi="Courier New" w:cs="Courier New"/>
+          <w:sz w:val="24"/>
+          <w:szCs w:val="24"/>
+          <w:lang w:val="uk-UA"/>
+        </w:rPr>
+        <w:t>": "Акумулятор",</w:t>
+      </w:r>
+    </w:p>
+    <w:p>
+      <w:pPr>
+        <w:spacing w:after="0" w:line="240" w:lineRule="auto"/>
+        <w:rPr>
+          <w:rFonts w:ascii="Courier New" w:eastAsia="Times New Roman" w:hAnsi="Courier New" w:cs="Courier New"/>
+          <w:sz w:val="24"/>
+          <w:szCs w:val="24"/>
+          <w:lang w:val="uk-UA"/>
+        </w:rPr>
+      </w:pPr>
+      <w:r>
+        <w:rPr>
+          <w:rFonts w:ascii="Courier New" w:eastAsia="Times New Roman" w:hAnsi="Courier New" w:cs="Courier New"/>
+          <w:sz w:val="24"/>
+          <w:szCs w:val="24"/>
+          <w:lang w:val="uk-UA"/>
+        </w:rPr>
+        <w:t xml:space="preserve">  "</w:t>
+      </w:r>
+      <w:proofErr w:type="spellStart"/>
+      <w:r>
+        <w:rPr>
+          <w:rFonts w:ascii="Courier New" w:eastAsia="Times New Roman" w:hAnsi="Courier New" w:cs="Courier New"/>
+          <w:sz w:val="24"/>
+          <w:szCs w:val="24"/>
+          <w:lang w:val="uk-UA"/>
+        </w:rPr>
+        <w:t>description</w:t>
+      </w:r>
+      <w:proofErr w:type="spellEnd"/>
+      <w:r>
+        <w:rPr>
+          <w:rFonts w:ascii="Courier New" w:eastAsia="Times New Roman" w:hAnsi="Courier New" w:cs="Courier New"/>
+          <w:sz w:val="24"/>
+          <w:szCs w:val="24"/>
+          <w:lang w:val="uk-UA"/>
+        </w:rPr>
+        <w:t>": "12V акумулятор",</w:t>
+      </w:r>
+    </w:p>
+    <w:p>
+      <w:pPr>
+        <w:spacing w:after="0" w:line="240" w:lineRule="auto"/>
+        <w:rPr>
+          <w:rFonts w:ascii="Courier New" w:eastAsia="Times New Roman" w:hAnsi="Courier New" w:cs="Courier New"/>
+          <w:sz w:val="24"/>
+          <w:szCs w:val="24"/>
+          <w:lang w:val="uk-UA"/>
+        </w:rPr>
+      </w:pPr>
+      <w:r>
+        <w:rPr>
+          <w:rFonts w:ascii="Courier New" w:eastAsia="Times New Roman" w:hAnsi="Courier New" w:cs="Courier New"/>
+          <w:sz w:val="24"/>
+          <w:szCs w:val="24"/>
+          <w:lang w:val="uk-UA"/>
+        </w:rPr>
+        <w:t xml:space="preserve">  "</w:t>
+      </w:r>
+      <w:proofErr w:type="spellStart"/>
+      <w:r>
+        <w:rPr>
+          <w:rFonts w:ascii="Courier New" w:eastAsia="Times New Roman" w:hAnsi="Courier New" w:cs="Courier New"/>
+          <w:sz w:val="24"/>
+          <w:szCs w:val="24"/>
+          <w:lang w:val="uk-UA"/>
+        </w:rPr>
+        <w:t>price</w:t>
+      </w:r>
+      <w:proofErr w:type="spellEnd"/>
+      <w:r>
+        <w:rPr>
+          <w:rFonts w:ascii="Courier New" w:eastAsia="Times New Roman" w:hAnsi="Courier New" w:cs="Courier New"/>
+          <w:sz w:val="24"/>
+          <w:szCs w:val="24"/>
+          <w:lang w:val="uk-UA"/>
+        </w:rPr>
+        <w:t>": 2500</w:t>
+      </w:r>
+    </w:p>
+    <w:p>
+      <w:pPr>
+        <w:spacing w:after="0" w:line="240" w:lineRule="auto"/>
+        <w:rPr>
+          <w:rFonts w:ascii="Courier New" w:eastAsia="Times New Roman" w:hAnsi="Courier New" w:cs="Courier New"/>
+          <w:sz w:val="24"/>
+          <w:szCs w:val="24"/>
+          <w:lang w:val="uk-UA"/>
+        </w:rPr>
+      </w:pPr>
+      <w:r>
+        <w:rPr>
+          <w:rFonts w:ascii="Courier New" w:eastAsia="Times New Roman" w:hAnsi="Courier New" w:cs="Courier New"/>
+          <w:sz w:val="24"/>
+          <w:szCs w:val="24"/>
+          <w:lang w:val="uk-UA"/>
+        </w:rPr>
+        <w:t>}</w:t>
+      </w:r>
+    </w:p>
+    <w:p>
+      <w:pPr>
+        <w:spacing w:after="0" w:line="240" w:lineRule="auto"/>
+        <w:rPr>
+          <w:rFonts w:ascii="Courier New" w:eastAsia="Times New Roman" w:hAnsi="Courier New" w:cs="Courier New"/>
+          <w:sz w:val="24"/>
+          <w:szCs w:val="24"/>
+          <w:lang w:val="uk-UA"/>
+        </w:rPr>
+      </w:pPr>
+      <w:r>
+        <w:rPr>
+          <w:rFonts w:ascii="Courier New" w:eastAsia="Times New Roman" w:hAnsi="Courier New" w:cs="Courier New"/>
+          <w:sz w:val="24"/>
+          <w:szCs w:val="24"/>
+          <w:lang w:val="uk-UA"/>
+        </w:rPr>
+        <w:t>## Тестування</w:t>
+      </w:r>
+    </w:p>
+    <w:p>
+      <w:pPr>
+        <w:spacing w:after="0" w:line="240" w:lineRule="auto"/>
+        <w:rPr>
+          <w:rFonts w:ascii="Courier New" w:eastAsia="Times New Roman" w:hAnsi="Courier New" w:cs="Courier New"/>
+          <w:sz w:val="24"/>
+          <w:szCs w:val="24"/>
+          <w:lang w:val="uk-UA"/>
+        </w:rPr>
+      </w:pPr>
+      <w:r>
+        <w:rPr>
+          <w:rFonts w:ascii="Courier New" w:eastAsia="Times New Roman" w:hAnsi="Courier New" w:cs="Courier New"/>
+          <w:sz w:val="24"/>
+          <w:szCs w:val="24"/>
+          <w:lang w:val="uk-UA"/>
+        </w:rPr>
+        <w:t>**Запуск тестів:**</w:t>
+      </w:r>
+    </w:p>
+    <w:p>
+      <w:pPr>
+        <w:spacing w:after="0" w:line="240" w:lineRule="auto"/>
+        <w:rPr>
+          <w:rFonts w:ascii="Courier New" w:eastAsia="Times New Roman" w:hAnsi="Courier New" w:cs="Courier New"/>
+          <w:sz w:val="24"/>
+          <w:szCs w:val="24"/>
+          <w:lang w:val="uk-UA"/>
+        </w:rPr>
+      </w:pPr>
+    </w:p>
+    <w:p>
+      <w:pPr>
+        <w:spacing w:after="0" w:line="240" w:lineRule="auto"/>
+        <w:rPr>
+          <w:rFonts w:ascii="Courier New" w:eastAsia="Times New Roman" w:hAnsi="Courier New" w:cs="Courier New"/>
+          <w:sz w:val="24"/>
+          <w:szCs w:val="24"/>
+          <w:lang w:val="uk-UA"/>
+        </w:rPr>
+      </w:pPr>
+      <w:proofErr w:type="spellStart"/>
+      <w:r>
+        <w:rPr>
+          <w:rFonts w:ascii="Courier New" w:eastAsia="Times New Roman" w:hAnsi="Courier New" w:cs="Courier New"/>
+          <w:sz w:val="24"/>
+          <w:szCs w:val="24"/>
+          <w:lang w:val="uk-UA"/>
+        </w:rPr>
+        <w:t>pytest</w:t>
+      </w:r>
+      <w:proofErr w:type="spellEnd"/>
+    </w:p>
+    <w:p>
+      <w:pPr>
+        <w:spacing w:after="0" w:line="240" w:lineRule="auto"/>
+        <w:rPr>
+          <w:rFonts w:ascii="Courier New" w:eastAsia="Times New Roman" w:hAnsi="Courier New" w:cs="Courier New"/>
+          <w:sz w:val="24"/>
+          <w:szCs w:val="24"/>
+          <w:lang w:val="uk-UA"/>
+        </w:rPr>
+      </w:pPr>
+    </w:p>
+    <w:p>
+      <w:pPr>
+        <w:spacing w:after="0" w:line="240" w:lineRule="auto"/>
+        <w:rPr>
+          <w:rFonts w:ascii="Courier New" w:eastAsia="Times New Roman" w:hAnsi="Courier New" w:cs="Courier New"/>
+          <w:sz w:val="24"/>
+          <w:szCs w:val="24"/>
+          <w:lang w:val="uk-UA"/>
+        </w:rPr>
+      </w:pPr>
+      <w:r>
+        <w:rPr>
+          <w:rFonts w:ascii="Courier New" w:eastAsia="Times New Roman" w:hAnsi="Courier New" w:cs="Courier New"/>
+          <w:sz w:val="24"/>
+          <w:szCs w:val="24"/>
+          <w:lang w:val="uk-UA"/>
+        </w:rPr>
+        <w:t>**Структура тестів:**</w:t>
+      </w:r>
+    </w:p>
+    <w:p>
+      <w:pPr>
+        <w:spacing w:after="0" w:line="240" w:lineRule="auto"/>
+        <w:rPr>
+          <w:rFonts w:ascii="Courier New" w:eastAsia="Times New Roman" w:hAnsi="Courier New" w:cs="Courier New"/>
+          <w:sz w:val="24"/>
+          <w:szCs w:val="24"/>
+          <w:lang w:val="uk-UA"/>
+        </w:rPr>
+      </w:pPr>
+    </w:p>
+    <w:p>
+      <w:pPr>
+        <w:spacing w:after="0" w:line="240" w:lineRule="auto"/>
+        <w:rPr>
+          <w:rFonts w:ascii="Courier New" w:eastAsia="Times New Roman" w:hAnsi="Courier New" w:cs="Courier New"/>
+          <w:sz w:val="24"/>
+          <w:szCs w:val="24"/>
+          <w:lang w:val="uk-UA"/>
+        </w:rPr>
+      </w:pPr>
+      <w:r>
+        <w:rPr>
+          <w:rFonts w:ascii="Courier New" w:eastAsia="Times New Roman" w:hAnsi="Courier New" w:cs="Courier New"/>
+          <w:sz w:val="24"/>
+          <w:szCs w:val="24"/>
+          <w:lang w:val="uk-UA"/>
+        </w:rPr>
+        <w:t>tests/test_main.py — базові тести доступності</w:t>
+      </w:r>
+    </w:p>
+    <w:p>
+      <w:pPr>
+        <w:spacing w:after="0" w:line="240" w:lineRule="auto"/>
+        <w:rPr>
+          <w:rFonts w:ascii="Courier New" w:eastAsia="Times New Roman" w:hAnsi="Courier New" w:cs="Courier New"/>
+          <w:sz w:val="24"/>
+          <w:szCs w:val="24"/>
+          <w:lang w:val="uk-UA"/>
+        </w:rPr>
+      </w:pPr>
+    </w:p>
+    <w:p>
+      <w:pPr>
+        <w:spacing w:after="0" w:line="240" w:lineRule="auto"/>
+        <w:rPr>
+          <w:rFonts w:ascii="Courier New" w:eastAsia="Times New Roman" w:hAnsi="Courier New" w:cs="Courier New"/>
+          <w:sz w:val="24"/>
+          <w:szCs w:val="24"/>
+          <w:lang w:val="uk-UA"/>
+        </w:rPr>
+      </w:pPr>
+      <w:r>
+        <w:rPr>
+          <w:rFonts w:ascii="Courier New" w:eastAsia="Times New Roman" w:hAnsi="Courier New" w:cs="Courier New"/>
+          <w:sz w:val="24"/>
+          <w:szCs w:val="24"/>
+          <w:lang w:val="uk-UA"/>
+        </w:rPr>
+        <w:t>tests/test_crud.py — перевірка CRUD-функціоналу</w:t>
+      </w:r>
+    </w:p>
+    <w:p>
+      <w:pPr>
+        <w:spacing w:after="0" w:line="240" w:lineRule="auto"/>
+        <w:rPr>
+          <w:rFonts w:ascii="Courier New" w:eastAsia="Times New Roman" w:hAnsi="Courier New" w:cs="Courier New"/>
+          <w:sz w:val="24"/>
+          <w:szCs w:val="24"/>
+          <w:lang w:val="uk-UA"/>
+        </w:rPr>
+      </w:pPr>
+    </w:p>
+    <w:p>
+      <w:pPr>
+        <w:spacing w:after="0" w:line="240" w:lineRule="auto"/>
+        <w:rPr>
+          <w:rFonts w:ascii="Courier New" w:eastAsia="Times New Roman" w:hAnsi="Courier New" w:cs="Courier New"/>
+          <w:sz w:val="24"/>
+          <w:szCs w:val="24"/>
+          <w:lang w:val="uk-UA"/>
+        </w:rPr>
+      </w:pPr>
+      <w:r>
+        <w:rPr>
+          <w:rFonts w:ascii="Courier New" w:eastAsia="Times New Roman" w:hAnsi="Courier New" w:cs="Courier New"/>
+          <w:sz w:val="24"/>
+          <w:szCs w:val="24"/>
+          <w:lang w:val="uk-UA"/>
+        </w:rPr>
+        <w:t>Для тестування створюється окрема БД (</w:t>
+      </w:r>
+      <w:proofErr w:type="spellStart"/>
+      <w:r>
+        <w:rPr>
+          <w:rFonts w:ascii="Courier New" w:eastAsia="Times New Roman" w:hAnsi="Courier New" w:cs="Courier New"/>
+          <w:sz w:val="24"/>
+          <w:szCs w:val="24"/>
+          <w:lang w:val="uk-UA"/>
+        </w:rPr>
+        <w:t>test_test.db</w:t>
+      </w:r>
+      <w:proofErr w:type="spellEnd"/>
+      <w:r>
+        <w:rPr>
+          <w:rFonts w:ascii="Courier New" w:eastAsia="Times New Roman" w:hAnsi="Courier New" w:cs="Courier New"/>
+          <w:sz w:val="24"/>
+          <w:szCs w:val="24"/>
+          <w:lang w:val="uk-UA"/>
+        </w:rPr>
+        <w:t>), визначена у .</w:t>
+      </w:r>
+      <w:proofErr w:type="spellStart"/>
+      <w:r>
+        <w:rPr>
+          <w:rFonts w:ascii="Courier New" w:eastAsia="Times New Roman" w:hAnsi="Courier New" w:cs="Courier New"/>
+          <w:sz w:val="24"/>
+          <w:szCs w:val="24"/>
+          <w:lang w:val="uk-UA"/>
+        </w:rPr>
+        <w:t>env.test</w:t>
+      </w:r>
+      <w:proofErr w:type="spellEnd"/>
+      <w:r>
+        <w:rPr>
+          <w:rFonts w:ascii="Courier New" w:eastAsia="Times New Roman" w:hAnsi="Courier New" w:cs="Courier New"/>
+          <w:sz w:val="24"/>
+          <w:szCs w:val="24"/>
+          <w:lang w:val="uk-UA"/>
+        </w:rPr>
+        <w:t>.</w:t>
+      </w:r>
+    </w:p>
+    <w:p>
+      <w:pPr>
+        <w:spacing w:after="0" w:line="240" w:lineRule="auto"/>
+        <w:rPr>
+          <w:rFonts w:ascii="Courier New" w:eastAsia="Times New Roman" w:hAnsi="Courier New" w:cs="Courier New"/>
+          <w:sz w:val="24"/>
+          <w:szCs w:val="24"/>
+          <w:lang w:val="uk-UA"/>
+        </w:rPr>
+      </w:pPr>
+    </w:p>
+    <w:p>
+      <w:pPr>
+        <w:spacing w:after="0" w:line="240" w:lineRule="auto"/>
+        <w:rPr>
+          <w:rFonts w:ascii="Courier New" w:eastAsia="Times New Roman" w:hAnsi="Courier New" w:cs="Courier New"/>
+          <w:sz w:val="24"/>
+          <w:szCs w:val="24"/>
+          <w:lang w:val="uk-UA"/>
+        </w:rPr>
+      </w:pPr>
+      <w:r>
+        <w:rPr>
+          <w:rFonts w:ascii="Courier New" w:eastAsia="Times New Roman" w:hAnsi="Courier New" w:cs="Courier New"/>
+          <w:sz w:val="24"/>
+          <w:szCs w:val="24"/>
+          <w:lang w:val="uk-UA"/>
+        </w:rPr>
+        <w:t xml:space="preserve">## </w:t>
+      </w:r>
+      <w:proofErr w:type="spellStart"/>
+      <w:r>
+        <w:rPr>
+          <w:rFonts w:ascii="Courier New" w:eastAsia="Times New Roman" w:hAnsi="Courier New" w:cs="Courier New"/>
+          <w:sz w:val="24"/>
+          <w:szCs w:val="24"/>
+          <w:lang w:val="uk-UA"/>
+        </w:rPr>
+        <w:t>Логування</w:t>
+      </w:r>
+      <w:proofErr w:type="spellEnd"/>
+    </w:p>
+    <w:p>
+      <w:pPr>
+        <w:spacing w:after="0" w:line="240" w:lineRule="auto"/>
+        <w:rPr>
+          <w:rFonts w:ascii="Courier New" w:eastAsia="Times New Roman" w:hAnsi="Courier New" w:cs="Courier New"/>
+          <w:sz w:val="24"/>
+          <w:szCs w:val="24"/>
+          <w:lang w:val="uk-UA"/>
+        </w:rPr>
+      </w:pPr>
+    </w:p>
+    <w:p>
+      <w:pPr>
+        <w:spacing w:after="0" w:line="240" w:lineRule="auto"/>
+        <w:rPr>
+          <w:rFonts w:ascii="Courier New" w:eastAsia="Times New Roman" w:hAnsi="Courier New" w:cs="Courier New"/>
+          <w:sz w:val="24"/>
+          <w:szCs w:val="24"/>
+          <w:lang w:val="uk-UA"/>
+        </w:rPr>
+      </w:pPr>
+      <w:r>
+        <w:rPr>
+          <w:rFonts w:ascii="Courier New" w:eastAsia="Times New Roman" w:hAnsi="Courier New" w:cs="Courier New"/>
+          <w:sz w:val="24"/>
+          <w:szCs w:val="24"/>
+          <w:lang w:val="uk-UA"/>
+        </w:rPr>
+        <w:t xml:space="preserve">Усі HTTP-запити </w:t>
+      </w:r>
+      <w:proofErr w:type="spellStart"/>
+      <w:r>
+        <w:rPr>
+          <w:rFonts w:ascii="Courier New" w:eastAsia="Times New Roman" w:hAnsi="Courier New" w:cs="Courier New"/>
+          <w:sz w:val="24"/>
+          <w:szCs w:val="24"/>
+          <w:lang w:val="uk-UA"/>
+        </w:rPr>
+        <w:t>логуються</w:t>
+      </w:r>
+      <w:proofErr w:type="spellEnd"/>
+      <w:r>
+        <w:rPr>
+          <w:rFonts w:ascii="Courier New" w:eastAsia="Times New Roman" w:hAnsi="Courier New" w:cs="Courier New"/>
+          <w:sz w:val="24"/>
+          <w:szCs w:val="24"/>
+          <w:lang w:val="uk-UA"/>
+        </w:rPr>
+        <w:t xml:space="preserve"> в консоль у форматі:</w:t>
+      </w:r>
+    </w:p>
+    <w:p>
+      <w:pPr>
+        <w:spacing w:after="0" w:line="240" w:lineRule="auto"/>
+        <w:rPr>
+          <w:rFonts w:ascii="Courier New" w:eastAsia="Times New Roman" w:hAnsi="Courier New" w:cs="Courier New"/>
+          <w:sz w:val="24"/>
+          <w:szCs w:val="24"/>
+          <w:lang w:val="uk-UA"/>
+        </w:rPr>
+      </w:pPr>
+    </w:p>
+    <w:p>
+      <w:pPr>
+        <w:spacing w:after="0" w:line="240" w:lineRule="auto"/>
+        <w:rPr>
+          <w:rFonts w:ascii="Courier New" w:eastAsia="Times New Roman" w:hAnsi="Courier New" w:cs="Courier New"/>
+          <w:sz w:val="24"/>
+          <w:szCs w:val="24"/>
+          <w:lang w:val="uk-UA"/>
+        </w:rPr>
+      </w:pPr>
+      <w:r>
+        <w:rPr>
+          <w:rFonts w:ascii="Courier New" w:eastAsia="Times New Roman" w:hAnsi="Courier New" w:cs="Courier New"/>
+          <w:sz w:val="24"/>
+          <w:szCs w:val="24"/>
+          <w:lang w:val="uk-UA"/>
+        </w:rPr>
+        <w:lastRenderedPageBreak/>
+        <w:t xml:space="preserve">2025-04-27 14:00:00 - INFO - </w:t>
+      </w:r>
+      <w:proofErr w:type="spellStart"/>
+      <w:r>
+        <w:rPr>
+          <w:rFonts w:ascii="Courier New" w:eastAsia="Times New Roman" w:hAnsi="Courier New" w:cs="Courier New"/>
+          <w:sz w:val="24"/>
+          <w:szCs w:val="24"/>
+          <w:lang w:val="uk-UA"/>
+        </w:rPr>
+        <w:t>Request</w:t>
+      </w:r>
+      <w:proofErr w:type="spellEnd"/>
+      <w:r>
+        <w:rPr>
+          <w:rFonts w:ascii="Courier New" w:eastAsia="Times New Roman" w:hAnsi="Courier New" w:cs="Courier New"/>
+          <w:sz w:val="24"/>
+          <w:szCs w:val="24"/>
+          <w:lang w:val="uk-UA"/>
+        </w:rPr>
+        <w:t>: GET http://127.0.0.1:8000/items/</w:t>
+      </w:r>
+    </w:p>
+    <w:p>
+      <w:pPr>
+        <w:spacing w:after="0" w:line="240" w:lineRule="auto"/>
+        <w:rPr>
+          <w:rFonts w:ascii="Courier New" w:eastAsia="Times New Roman" w:hAnsi="Courier New" w:cs="Courier New"/>
+          <w:sz w:val="24"/>
+          <w:szCs w:val="24"/>
+          <w:lang w:val="uk-UA"/>
+        </w:rPr>
+      </w:pPr>
+    </w:p>
+    <w:p>
+      <w:pPr>
+        <w:spacing w:after="0" w:line="240" w:lineRule="auto"/>
+        <w:rPr>
+          <w:rFonts w:ascii="Courier New" w:eastAsia="Times New Roman" w:hAnsi="Courier New" w:cs="Courier New"/>
+          <w:sz w:val="24"/>
+          <w:szCs w:val="24"/>
+          <w:lang w:val="uk-UA"/>
+        </w:rPr>
+      </w:pPr>
+      <w:r>
+        <w:rPr>
+          <w:rFonts w:ascii="Courier New" w:eastAsia="Times New Roman" w:hAnsi="Courier New" w:cs="Courier New"/>
+          <w:sz w:val="24"/>
+          <w:szCs w:val="24"/>
+          <w:lang w:val="uk-UA"/>
+        </w:rPr>
+        <w:t xml:space="preserve">2025-04-27 14:00:00 - INFO - </w:t>
+      </w:r>
+      <w:proofErr w:type="spellStart"/>
+      <w:r>
+        <w:rPr>
+          <w:rFonts w:ascii="Courier New" w:eastAsia="Times New Roman" w:hAnsi="Courier New" w:cs="Courier New"/>
+          <w:sz w:val="24"/>
+          <w:szCs w:val="24"/>
+          <w:lang w:val="uk-UA"/>
+        </w:rPr>
+        <w:t>Response</w:t>
+      </w:r>
+      <w:proofErr w:type="spellEnd"/>
+      <w:r>
+        <w:rPr>
+          <w:rFonts w:ascii="Courier New" w:eastAsia="Times New Roman" w:hAnsi="Courier New" w:cs="Courier New"/>
+          <w:sz w:val="24"/>
+          <w:szCs w:val="24"/>
+          <w:lang w:val="uk-UA"/>
+        </w:rPr>
+        <w:t xml:space="preserve"> </w:t>
+      </w:r>
+      <w:proofErr w:type="spellStart"/>
+      <w:r>
+        <w:rPr>
+          <w:rFonts w:ascii="Courier New" w:eastAsia="Times New Roman" w:hAnsi="Courier New" w:cs="Courier New"/>
+          <w:sz w:val="24"/>
+          <w:szCs w:val="24"/>
+          <w:lang w:val="uk-UA"/>
+        </w:rPr>
+        <w:t>status</w:t>
+      </w:r>
+      <w:proofErr w:type="spellEnd"/>
+      <w:r>
+        <w:rPr>
+          <w:rFonts w:ascii="Courier New" w:eastAsia="Times New Roman" w:hAnsi="Courier New" w:cs="Courier New"/>
+          <w:sz w:val="24"/>
+          <w:szCs w:val="24"/>
+          <w:lang w:val="uk-UA"/>
+        </w:rPr>
+        <w:t>: 200</w:t>
+      </w:r>
+    </w:p>
+    <w:p>
+      <w:pPr>
+        <w:spacing w:after="0" w:line="240" w:lineRule="auto"/>
+        <w:rPr>
+          <w:rFonts w:ascii="Courier New" w:eastAsia="Times New Roman" w:hAnsi="Courier New" w:cs="Courier New"/>
+          <w:sz w:val="24"/>
+          <w:szCs w:val="24"/>
+          <w:lang w:val="uk-UA"/>
+        </w:rPr>
+      </w:pPr>
+    </w:p>
+    <w:p>
+      <w:pPr>
+        <w:spacing w:after="0" w:line="240" w:lineRule="auto"/>
+        <w:rPr>
+          <w:rFonts w:ascii="Courier New" w:eastAsia="Times New Roman" w:hAnsi="Courier New" w:cs="Courier New"/>
+          <w:sz w:val="24"/>
+          <w:szCs w:val="24"/>
+          <w:lang w:val="uk-UA"/>
+        </w:rPr>
+      </w:pPr>
+      <w:r>
+        <w:rPr>
+          <w:rFonts w:ascii="Courier New" w:eastAsia="Times New Roman" w:hAnsi="Courier New" w:cs="Courier New"/>
+          <w:sz w:val="24"/>
+          <w:szCs w:val="24"/>
+          <w:lang w:val="uk-UA"/>
+        </w:rPr>
+        <w:t xml:space="preserve">## </w:t>
+      </w:r>
+      <w:proofErr w:type="spellStart"/>
+      <w:r>
+        <w:rPr>
+          <w:rFonts w:ascii="Courier New" w:eastAsia="Times New Roman" w:hAnsi="Courier New" w:cs="Courier New"/>
+          <w:sz w:val="24"/>
+          <w:szCs w:val="24"/>
+          <w:lang w:val="uk-UA"/>
+        </w:rPr>
+        <w:t>OpenAPI</w:t>
+      </w:r>
+      <w:proofErr w:type="spellEnd"/>
+    </w:p>
+    <w:p>
+      <w:pPr>
+        <w:spacing w:after="0" w:line="240" w:lineRule="auto"/>
+        <w:rPr>
+          <w:rFonts w:ascii="Courier New" w:eastAsia="Times New Roman" w:hAnsi="Courier New" w:cs="Courier New"/>
+          <w:sz w:val="24"/>
+          <w:szCs w:val="24"/>
+          <w:lang w:val="uk-UA"/>
+        </w:rPr>
+      </w:pPr>
+      <w:proofErr w:type="spellStart"/>
+      <w:r>
+        <w:rPr>
+          <w:rFonts w:ascii="Courier New" w:eastAsia="Times New Roman" w:hAnsi="Courier New" w:cs="Courier New"/>
+          <w:sz w:val="24"/>
+          <w:szCs w:val="24"/>
+          <w:lang w:val="uk-UA"/>
+        </w:rPr>
+        <w:t>OpenAPI</w:t>
+      </w:r>
+      <w:proofErr w:type="spellEnd"/>
+      <w:r>
+        <w:rPr>
+          <w:rFonts w:ascii="Courier New" w:eastAsia="Times New Roman" w:hAnsi="Courier New" w:cs="Courier New"/>
+          <w:sz w:val="24"/>
+          <w:szCs w:val="24"/>
+          <w:lang w:val="uk-UA"/>
+        </w:rPr>
+        <w:t xml:space="preserve">-специфікація доступна за </w:t>
+      </w:r>
+      <w:proofErr w:type="spellStart"/>
+      <w:r>
+        <w:rPr>
+          <w:rFonts w:ascii="Courier New" w:eastAsia="Times New Roman" w:hAnsi="Courier New" w:cs="Courier New"/>
+          <w:sz w:val="24"/>
+          <w:szCs w:val="24"/>
+          <w:lang w:val="uk-UA"/>
+        </w:rPr>
+        <w:t>адресою</w:t>
+      </w:r>
+      <w:proofErr w:type="spellEnd"/>
+      <w:r>
+        <w:rPr>
+          <w:rFonts w:ascii="Courier New" w:eastAsia="Times New Roman" w:hAnsi="Courier New" w:cs="Courier New"/>
+          <w:sz w:val="24"/>
+          <w:szCs w:val="24"/>
+          <w:lang w:val="uk-UA"/>
+        </w:rPr>
+        <w:t>:</w:t>
+      </w:r>
+    </w:p>
+    <w:p>
+      <w:pPr>
+        <w:spacing w:after="0" w:line="240" w:lineRule="auto"/>
+        <w:rPr>
+          <w:rFonts w:ascii="Courier New" w:eastAsia="Times New Roman" w:hAnsi="Courier New" w:cs="Courier New"/>
+          <w:sz w:val="24"/>
+          <w:szCs w:val="24"/>
+          <w:lang w:val="uk-UA"/>
+        </w:rPr>
+      </w:pPr>
+    </w:p>
+    <w:p>
+      <w:pPr>
+        <w:spacing w:after="0" w:line="240" w:lineRule="auto"/>
+        <w:rPr>
+          <w:rFonts w:ascii="Courier New" w:eastAsia="Times New Roman" w:hAnsi="Courier New" w:cs="Courier New"/>
+          <w:sz w:val="24"/>
+          <w:szCs w:val="24"/>
+          <w:lang w:val="uk-UA"/>
+        </w:rPr>
+      </w:pPr>
+      <w:r>
+        <w:rPr>
+          <w:rFonts w:ascii="Courier New" w:eastAsia="Times New Roman" w:hAnsi="Courier New" w:cs="Courier New"/>
+          <w:sz w:val="24"/>
+          <w:szCs w:val="24"/>
+          <w:lang w:val="uk-UA"/>
+        </w:rPr>
+        <w:t>http://127.0.0.1:8000/openapi.json</w:t>
+      </w:r>
+    </w:p>
+    <w:p>
+      <w:pPr>
+        <w:spacing w:after="0" w:line="240" w:lineRule="auto"/>
+        <w:rPr>
+          <w:rFonts w:ascii="Courier New" w:eastAsia="Times New Roman" w:hAnsi="Courier New" w:cs="Courier New"/>
+          <w:sz w:val="24"/>
+          <w:szCs w:val="24"/>
+          <w:lang w:val="uk-UA"/>
+        </w:rPr>
+      </w:pPr>
+    </w:p>
+    <w:p>
+      <w:pPr>
+        <w:spacing w:after="0" w:line="240" w:lineRule="auto"/>
+        <w:rPr>
+          <w:rFonts w:ascii="Courier New" w:eastAsia="Times New Roman" w:hAnsi="Courier New" w:cs="Courier New"/>
+          <w:sz w:val="24"/>
+          <w:szCs w:val="24"/>
+          <w:lang w:val="uk-UA"/>
+        </w:rPr>
+      </w:pPr>
+      <w:r>
+        <w:rPr>
+          <w:rFonts w:ascii="Courier New" w:eastAsia="Times New Roman" w:hAnsi="Courier New" w:cs="Courier New"/>
+          <w:sz w:val="24"/>
+          <w:szCs w:val="24"/>
+          <w:lang w:val="uk-UA"/>
+        </w:rPr>
+        <w:t>Її можна використати для генерації клієнтів або документації.</w:t>
+      </w:r>
+    </w:p>
+    <w:p>
+      <w:pPr>
+        <w:spacing w:after="0" w:line="240" w:lineRule="auto"/>
+        <w:rPr>
+          <w:rFonts w:ascii="Courier New" w:eastAsia="Times New Roman" w:hAnsi="Courier New" w:cs="Courier New"/>
+          <w:sz w:val="24"/>
+          <w:szCs w:val="24"/>
+          <w:lang w:val="uk-UA"/>
+        </w:rPr>
+      </w:pPr>
+    </w:p>
+    <w:p>
+      <w:pPr>
+        <w:spacing w:after="0" w:line="240" w:lineRule="auto"/>
+        <w:rPr>
+          <w:rFonts w:ascii="Courier New" w:eastAsia="Times New Roman" w:hAnsi="Courier New" w:cs="Courier New"/>
+          <w:sz w:val="24"/>
+          <w:szCs w:val="24"/>
+          <w:lang w:val="uk-UA"/>
+        </w:rPr>
+      </w:pPr>
+      <w:r>
+        <w:rPr>
+          <w:rFonts w:ascii="Courier New" w:eastAsia="Times New Roman" w:hAnsi="Courier New" w:cs="Courier New"/>
+          <w:sz w:val="24"/>
+          <w:szCs w:val="24"/>
+          <w:lang w:val="uk-UA"/>
+        </w:rPr>
+        <w:t>## Автор</w:t>
+      </w:r>
+    </w:p>
+    <w:p>
+      <w:pPr>
+        <w:spacing w:after="0" w:line="240" w:lineRule="auto"/>
+        <w:rPr>
+          <w:rFonts w:ascii="Courier New" w:eastAsia="Times New Roman" w:hAnsi="Courier New" w:cs="Courier New"/>
+          <w:sz w:val="24"/>
+          <w:szCs w:val="24"/>
+          <w:lang w:val="uk-UA"/>
+        </w:rPr>
+      </w:pPr>
+    </w:p>
+    <w:p>
+      <w:pPr>
+        <w:spacing w:after="0" w:line="240" w:lineRule="auto"/>
+        <w:rPr>
+          <w:rFonts w:ascii="Courier New" w:eastAsia="Times New Roman" w:hAnsi="Courier New" w:cs="Courier New"/>
+          <w:sz w:val="24"/>
+          <w:szCs w:val="24"/>
+          <w:lang w:val="uk-UA"/>
+        </w:rPr>
+      </w:pPr>
+      <w:proofErr w:type="spellStart"/>
+      <w:r>
+        <w:rPr>
+          <w:rFonts w:ascii="Courier New" w:eastAsia="Times New Roman" w:hAnsi="Courier New" w:cs="Courier New"/>
+          <w:sz w:val="24"/>
+          <w:szCs w:val="24"/>
+          <w:lang w:val="uk-UA"/>
+        </w:rPr>
+        <w:t>Заяць</w:t>
+      </w:r>
+      <w:proofErr w:type="spellEnd"/>
+      <w:r>
+        <w:rPr>
+          <w:rFonts w:ascii="Courier New" w:eastAsia="Times New Roman" w:hAnsi="Courier New" w:cs="Courier New"/>
+          <w:sz w:val="24"/>
+          <w:szCs w:val="24"/>
+          <w:lang w:val="uk-UA"/>
+        </w:rPr>
+        <w:t xml:space="preserve"> Ілля</w:t>
+      </w:r>
+    </w:p>
+    <w:p>
+      <w:pPr>
+        <w:spacing w:after="0" w:line="240" w:lineRule="auto"/>
+        <w:rPr>
+          <w:rFonts w:ascii="Courier New" w:eastAsia="Times New Roman" w:hAnsi="Courier New" w:cs="Courier New"/>
+          <w:sz w:val="24"/>
+          <w:szCs w:val="24"/>
+          <w:lang w:val="uk-UA"/>
+        </w:rPr>
+      </w:pPr>
+    </w:p>
+    <w:p>
+      <w:pPr>
+        <w:spacing w:after="0" w:line="240" w:lineRule="auto"/>
+        <w:rPr>
+          <w:rFonts w:ascii="Courier New" w:eastAsia="Times New Roman" w:hAnsi="Courier New" w:cs="Courier New"/>
+          <w:sz w:val="24"/>
+          <w:szCs w:val="24"/>
+          <w:lang w:val="uk-UA"/>
+        </w:rPr>
+      </w:pPr>
+      <w:r>
+        <w:rPr>
+          <w:rFonts w:ascii="Courier New" w:eastAsia="Times New Roman" w:hAnsi="Courier New" w:cs="Courier New"/>
+          <w:sz w:val="24"/>
+          <w:szCs w:val="24"/>
+          <w:lang w:val="uk-UA"/>
+        </w:rPr>
+        <w:t>Група: ІПЗ-41</w:t>
+      </w:r>
+    </w:p>
+    <w:p>
+      <w:pPr>
+        <w:spacing w:after="0" w:line="240" w:lineRule="auto"/>
+        <w:rPr>
+          <w:rFonts w:ascii="Courier New" w:eastAsia="Times New Roman" w:hAnsi="Courier New" w:cs="Courier New"/>
+          <w:sz w:val="24"/>
+          <w:szCs w:val="24"/>
+          <w:lang w:val="uk-UA"/>
+        </w:rPr>
+      </w:pPr>
+    </w:p>
+    <w:p>
+      <w:pPr>
+        <w:spacing w:after="0" w:line="240" w:lineRule="auto"/>
+        <w:rPr>
+          <w:rFonts w:ascii="Courier New" w:eastAsia="Times New Roman" w:hAnsi="Courier New" w:cs="Courier New"/>
+          <w:sz w:val="24"/>
+          <w:szCs w:val="24"/>
+          <w:lang w:val="uk-UA"/>
+        </w:rPr>
+      </w:pPr>
+      <w:proofErr w:type="spellStart"/>
+      <w:r>
+        <w:rPr>
+          <w:rFonts w:ascii="Courier New" w:eastAsia="Times New Roman" w:hAnsi="Courier New" w:cs="Courier New"/>
+          <w:sz w:val="24"/>
+          <w:szCs w:val="24"/>
+          <w:lang w:val="uk-UA"/>
+        </w:rPr>
+        <w:t>Проєкт</w:t>
+      </w:r>
+      <w:proofErr w:type="spellEnd"/>
+      <w:r>
+        <w:rPr>
+          <w:rFonts w:ascii="Courier New" w:eastAsia="Times New Roman" w:hAnsi="Courier New" w:cs="Courier New"/>
+          <w:sz w:val="24"/>
+          <w:szCs w:val="24"/>
+          <w:lang w:val="uk-UA"/>
+        </w:rPr>
+        <w:t xml:space="preserve"> створено в рамках лабораторних робіт з курсу «Веб-програмування».</w:t>
       </w:r>
     </w:p>
     <w:p>
@@ -11803,6 +14527,7 @@
           <w:noProof/>
           <w:lang w:val="en-US"/>
         </w:rPr>
+        <w:lastRenderedPageBreak/>
         <w:drawing>
           <wp:inline distT="0" distB="0" distL="0" distR="0" wp14:anchorId="1A58E7DD" wp14:editId="0D560EE6">
             <wp:extent cx="6152515" cy="2886710"/>
@@ -11839,8 +14564,6 @@
           </wp:inline>
         </w:drawing>
       </w:r>
-      <w:bookmarkStart w:id="0" w:name="_GoBack"/>
-      <w:bookmarkEnd w:id="0"/>
     </w:p>
     <w:p>
       <w:pPr>
@@ -11956,15 +14679,7 @@
           <w:sz w:val="28"/>
           <w:lang w:val="uk-UA"/>
         </w:rPr>
-        <w:t xml:space="preserve">, і нові функції роблять її більш професійною та зручною для використання. Це значне вдосконалення </w:t>
-      </w:r>
-      <w:r>
-        <w:rPr>
-          <w:sz w:val="28"/>
-          <w:lang w:val="uk-UA"/>
-        </w:rPr>
-        <w:lastRenderedPageBreak/>
-        <w:t>попереднього варіанту, підвищуючи якість коду та зручність для користувачів.</w:t>
+        <w:t>, і нові функції роблять її більш професійною та зручною для використання. Це значне вдосконалення попереднього варіанту, підвищуючи якість коду та зручність для користувачів.</w:t>
       </w:r>
       <w:r>
         <w:rPr>
